--- a/horizon_KC/book_1.docx
+++ b/horizon_KC/book_1.docx
@@ -421,15 +421,16 @@
       </w:r>
     </w:p>
     <w:p>
-      <w:r>
-        <w:pict>
-          <v:rect style="width:0;height:1.5pt" o:hralign="center" o:hrstd="t" o:hr="t"/>
-        </w:pict>
-      </w:r>
-    </w:p>
-    <w:p>
-      <w:pPr>
-        <w:pStyle w:val="FirstParagraph"/>
+      <w:pPr>
+        <w:pStyle w:val="BodyText"/>
+      </w:pPr>
+      <w:r>
+        <w:t xml:space="preserve">XXX</w:t>
+      </w:r>
+    </w:p>
+    <w:p>
+      <w:pPr>
+        <w:pStyle w:val="BodyText"/>
       </w:pPr>
       <w:r>
         <w:t xml:space="preserve">The ship’s meeting room was a small, dimly lit space with a circular table at its center. It was a room designed for intimate discussions and hard decisions. Captain Elara Vance stood at the head of the table, her eyes dark and serious. She tapped a button on the table’s surface, and the crew members’ wrist communicators buzzed with the urgency of their summons.</w:t>
@@ -702,15 +703,16 @@
       </w:r>
     </w:p>
     <w:p>
-      <w:r>
-        <w:pict>
-          <v:rect style="width:0;height:1.5pt" o:hralign="center" o:hrstd="t" o:hr="t"/>
-        </w:pict>
-      </w:r>
-    </w:p>
-    <w:p>
-      <w:pPr>
-        <w:pStyle w:val="FirstParagraph"/>
+      <w:pPr>
+        <w:pStyle w:val="BodyText"/>
+      </w:pPr>
+      <w:r>
+        <w:t xml:space="preserve">XXX</w:t>
+      </w:r>
+    </w:p>
+    <w:p>
+      <w:pPr>
+        <w:pStyle w:val="BodyText"/>
       </w:pPr>
       <w:r>
         <w:t xml:space="preserve">Lieutenant Erisa Mora stood at the helm of the Horizon, the sleek metallic console reflecting the soft glow of the starfield displayed on the viewscreen before her. She focused intently on the task, her slender fingers dancing across the controls as she calculated the safest and most efficient course to the distant colony. The dimly lit bridge was quiet, the tense atmosphere heavy with the crew’s collective anxiety. They all knew the importance of their mission; lives were at stake, and they couldn’t afford to fail.</w:t>
@@ -1083,15 +1085,16 @@
       </w:r>
     </w:p>
     <w:p>
-      <w:r>
-        <w:pict>
-          <v:rect style="width:0;height:1.5pt" o:hralign="center" o:hrstd="t" o:hr="t"/>
-        </w:pict>
-      </w:r>
-    </w:p>
-    <w:p>
-      <w:pPr>
-        <w:pStyle w:val="FirstParagraph"/>
+      <w:pPr>
+        <w:pStyle w:val="BodyText"/>
+      </w:pPr>
+      <w:r>
+        <w:t xml:space="preserve">XXX</w:t>
+      </w:r>
+    </w:p>
+    <w:p>
+      <w:pPr>
+        <w:pStyle w:val="BodyText"/>
       </w:pPr>
       <w:r>
         <w:t xml:space="preserve">Captain Elara Vance strode into the pristine medical bay, her gaze sweeping over the rows of gleaming medical equipment and neatly labeled jars of medication. The scent of antiseptic hung in the air, an aroma that had always struck her as both comforting and foreboding. It was a scent that spoke of healing and hope, but also of sickness and pain. She had spent more hours than she cared to remember in places like this, both as a patient and as a visitor. Too many friends and crewmates had been lost in the sterile confines of rooms like these.</w:t>
@@ -1536,15 +1539,16 @@
       </w:r>
     </w:p>
     <w:p>
-      <w:r>
-        <w:pict>
-          <v:rect style="width:0;height:1.5pt" o:hralign="center" o:hrstd="t" o:hr="t"/>
-        </w:pict>
-      </w:r>
-    </w:p>
-    <w:p>
-      <w:pPr>
-        <w:pStyle w:val="FirstParagraph"/>
+      <w:pPr>
+        <w:pStyle w:val="BodyText"/>
+      </w:pPr>
+      <w:r>
+        <w:t xml:space="preserve">XXX</w:t>
+      </w:r>
+    </w:p>
+    <w:p>
+      <w:pPr>
+        <w:pStyle w:val="BodyText"/>
       </w:pPr>
       <w:r>
         <w:t xml:space="preserve">Captain Elara Vance strode into the engine room, the rhythmic thrum of the ship’s engines vibrating the air around her. The space was dimly lit, the walls lined with conduits and access panels, a testament to the complex machinery that powered the Horizon. Elara found Tull Renner hunched over a console, his cyborg fingers working deftly on a series of delicate instruments.</w:t>
@@ -1873,15 +1877,16 @@
       </w:r>
     </w:p>
     <w:p>
-      <w:r>
-        <w:pict>
-          <v:rect style="width:0;height:1.5pt" o:hralign="center" o:hrstd="t" o:hr="t"/>
-        </w:pict>
-      </w:r>
-    </w:p>
-    <w:p>
-      <w:pPr>
-        <w:pStyle w:val="FirstParagraph"/>
+      <w:pPr>
+        <w:pStyle w:val="BodyText"/>
+      </w:pPr>
+      <w:r>
+        <w:t xml:space="preserve">XXX</w:t>
+      </w:r>
+    </w:p>
+    <w:p>
+      <w:pPr>
+        <w:pStyle w:val="BodyText"/>
       </w:pPr>
       <w:r>
         <w:t xml:space="preserve">The Horizon seemed to hum with a quiet energy as it continued its journey through space, the stars outside the viewports shining brightly against the inky backdrop of the void. In the relative quiet of the bridge, Elara Vance stood with her arms crossed, her eyes fixed on the viewscreen before her. The crew worked efficiently at their stations, each member absorbed in their individual tasks. The anticipation of their arrival at the colony was palpable.</w:t>
@@ -2300,15 +2305,16 @@
       </w:r>
     </w:p>
     <w:p>
-      <w:r>
-        <w:pict>
-          <v:rect style="width:0;height:1.5pt" o:hralign="center" o:hrstd="t" o:hr="t"/>
-        </w:pict>
-      </w:r>
-    </w:p>
-    <w:p>
-      <w:pPr>
-        <w:pStyle w:val="FirstParagraph"/>
+      <w:pPr>
+        <w:pStyle w:val="BodyText"/>
+      </w:pPr>
+      <w:r>
+        <w:t xml:space="preserve">XXX</w:t>
+      </w:r>
+    </w:p>
+    <w:p>
+      <w:pPr>
+        <w:pStyle w:val="BodyText"/>
       </w:pPr>
       <w:r>
         <w:t xml:space="preserve">Captain Elara Vance strode into the cargo bay, her boots echoing with authority on the metal floor. The crew of the Horizon had gathered to make their final preparations before landing on the colony. She cast her steely gaze over the assembled team, taking in their various expressions of determination, apprehension, and curiosity.</w:t>
@@ -2715,15 +2721,16 @@
       </w:r>
     </w:p>
     <w:p>
-      <w:r>
-        <w:pict>
-          <v:rect style="width:0;height:1.5pt" o:hralign="center" o:hrstd="t" o:hr="t"/>
-        </w:pict>
-      </w:r>
-    </w:p>
-    <w:p>
-      <w:pPr>
-        <w:pStyle w:val="FirstParagraph"/>
+      <w:pPr>
+        <w:pStyle w:val="BodyText"/>
+      </w:pPr>
+      <w:r>
+        <w:t xml:space="preserve">XXX</w:t>
+      </w:r>
+    </w:p>
+    <w:p>
+      <w:pPr>
+        <w:pStyle w:val="BodyText"/>
       </w:pPr>
       <w:r>
         <w:t xml:space="preserve">The crew of the Horizon gathered on the bridge, anticipation and excitement palpable in the air. They had been traveling through the void for weeks, responding to a distress signal from a small human outpost known as New Eden Colony. As they approached the planet, Captain Elara Vance stood at the helm, her eyes locked on the viewport.</w:t>
@@ -3284,15 +3291,16 @@
       </w:r>
     </w:p>
     <w:p>
-      <w:r>
-        <w:pict>
-          <v:rect style="width:0;height:1.5pt" o:hralign="center" o:hrstd="t" o:hr="t"/>
-        </w:pict>
-      </w:r>
-    </w:p>
-    <w:p>
-      <w:pPr>
-        <w:pStyle w:val="FirstParagraph"/>
+      <w:pPr>
+        <w:pStyle w:val="BodyText"/>
+      </w:pPr>
+      <w:r>
+        <w:t xml:space="preserve">XXX</w:t>
+      </w:r>
+    </w:p>
+    <w:p>
+      <w:pPr>
+        <w:pStyle w:val="BodyText"/>
       </w:pPr>
       <w:r>
         <w:t xml:space="preserve">Lieutenant Erisa Mora stood at the edge of the crew quarters, her empathic senses picking up on the heightened emotions of her fellow crew members. Anxiety and fear mingled with excitement and determination, forming a swirling maelstrom of emotion that threatened to overwhelm her. She closed her eyes and took a deep, steadying breath, trying to center herself in her own feelings and regain control.</w:t>
@@ -3521,15 +3529,16 @@
       </w:r>
     </w:p>
     <w:p>
-      <w:r>
-        <w:pict>
-          <v:rect style="width:0;height:1.5pt" o:hralign="center" o:hrstd="t" o:hr="t"/>
-        </w:pict>
-      </w:r>
-    </w:p>
-    <w:p>
-      <w:pPr>
-        <w:pStyle w:val="FirstParagraph"/>
+      <w:pPr>
+        <w:pStyle w:val="BodyText"/>
+      </w:pPr>
+      <w:r>
+        <w:t xml:space="preserve">XXX</w:t>
+      </w:r>
+    </w:p>
+    <w:p>
+      <w:pPr>
+        <w:pStyle w:val="BodyText"/>
       </w:pPr>
       <w:r>
         <w:t xml:space="preserve">The equipment room was alive with the hum of machinery and the clatter of tools being meticulously arranged on the long metal tables. Tull Renner stood at the head of the room, his cybernetic arm whirring softly as he adjusted the settings on a small, sleek device. Captain Elara Vance strode in, her boots echoing on the metal floor, followed closely by Dr. Kaelan Soren, Lieutenant Erisa Mora, and a few other crew members. They all stood before Tull, their expressions a mix of anticipation and resolve.</w:t>
@@ -3824,15 +3833,16 @@
       </w:r>
     </w:p>
     <w:p>
-      <w:r>
-        <w:pict>
-          <v:rect style="width:0;height:1.5pt" o:hralign="center" o:hrstd="t" o:hr="t"/>
-        </w:pict>
-      </w:r>
-    </w:p>
-    <w:p>
-      <w:pPr>
-        <w:pStyle w:val="FirstParagraph"/>
+      <w:pPr>
+        <w:pStyle w:val="BodyText"/>
+      </w:pPr>
+      <w:r>
+        <w:t xml:space="preserve">XXX</w:t>
+      </w:r>
+    </w:p>
+    <w:p>
+      <w:pPr>
+        <w:pStyle w:val="BodyText"/>
       </w:pPr>
       <w:r>
         <w:t xml:space="preserve">The hum of the Horizon’s engines filled the bridge as Zara’s voice cut through the chatter of the crew.</w:t>
@@ -4115,15 +4125,16 @@
       </w:r>
     </w:p>
     <w:p>
-      <w:r>
-        <w:pict>
-          <v:rect style="width:0;height:1.5pt" o:hralign="center" o:hrstd="t" o:hr="t"/>
-        </w:pict>
-      </w:r>
-    </w:p>
-    <w:p>
-      <w:pPr>
-        <w:pStyle w:val="FirstParagraph"/>
+      <w:pPr>
+        <w:pStyle w:val="BodyText"/>
+      </w:pPr>
+      <w:r>
+        <w:t xml:space="preserve">XXX</w:t>
+      </w:r>
+    </w:p>
+    <w:p>
+      <w:pPr>
+        <w:pStyle w:val="BodyText"/>
       </w:pPr>
       <w:r>
         <w:t xml:space="preserve">The Starship Horizon shuddered violently as it descended through the tempestuous storm, the normally omnipotent vessel reduced to a toy in the hands of a petulant deity. Rain lashed against the reinforced viewport, the thunderous cacophony of the downpour drowning out the hum of the ship’s engines. Lightning illuminated the bridge in a series of stark, blinding flashes, casting monstrous shadows that danced across the faces of the crew.</w:t>
@@ -4244,15 +4255,16 @@
       </w:r>
     </w:p>
     <w:p>
-      <w:r>
-        <w:pict>
-          <v:rect style="width:0;height:1.5pt" o:hralign="center" o:hrstd="t" o:hr="t"/>
-        </w:pict>
-      </w:r>
-    </w:p>
-    <w:p>
-      <w:pPr>
-        <w:pStyle w:val="FirstParagraph"/>
+      <w:pPr>
+        <w:pStyle w:val="BodyText"/>
+      </w:pPr>
+      <w:r>
+        <w:t xml:space="preserve">XXX</w:t>
+      </w:r>
+    </w:p>
+    <w:p>
+      <w:pPr>
+        <w:pStyle w:val="BodyText"/>
       </w:pPr>
       <w:r>
         <w:t xml:space="preserve">Captain Elara Vance stood at the head of the rectangular conference table in the Horizon’s briefing room. Her stern gaze scanned the faces of her crew, all of whom were seated around the table, awaiting her instructions. Elara knew that the mission ahead was going to be a dangerous one. She couldn’t shake the feeling that the distress signal they had received from the planetside colony was not as it seemed.</w:t>
@@ -4567,15 +4579,16 @@
       </w:r>
     </w:p>
     <w:p>
-      <w:r>
-        <w:pict>
-          <v:rect style="width:0;height:1.5pt" o:hralign="center" o:hrstd="t" o:hr="t"/>
-        </w:pict>
-      </w:r>
-    </w:p>
-    <w:p>
-      <w:pPr>
-        <w:pStyle w:val="FirstParagraph"/>
+      <w:pPr>
+        <w:pStyle w:val="BodyText"/>
+      </w:pPr>
+      <w:r>
+        <w:t xml:space="preserve">XXX</w:t>
+      </w:r>
+    </w:p>
+    <w:p>
+      <w:pPr>
+        <w:pStyle w:val="BodyText"/>
       </w:pPr>
       <w:r>
         <w:t xml:space="preserve">Captain Elara Vance stood on the bridge of the Horizon, her eyes fixed on the viewscreen as the storm-ravaged surface of New Eden Colony filled the display. The rain lashed against the screen, the wind howled, and lightning lit up the desolate landscape below. She turned to her crew, her voice strong and steady.</w:t>
@@ -4990,15 +5003,16 @@
       </w:r>
     </w:p>
     <w:p>
-      <w:r>
-        <w:pict>
-          <v:rect style="width:0;height:1.5pt" o:hralign="center" o:hrstd="t" o:hr="t"/>
-        </w:pict>
-      </w:r>
-    </w:p>
-    <w:p>
-      <w:pPr>
-        <w:pStyle w:val="FirstParagraph"/>
+      <w:pPr>
+        <w:pStyle w:val="BodyText"/>
+      </w:pPr>
+      <w:r>
+        <w:t xml:space="preserve">XXX</w:t>
+      </w:r>
+    </w:p>
+    <w:p>
+      <w:pPr>
+        <w:pStyle w:val="BodyText"/>
       </w:pPr>
       <w:r>
         <w:t xml:space="preserve">Captain Elara Vance stared out at the desolate colony, her jaw set and her eyes hard. She knew that she would have to send her crew into the darkness, but the thought of it made her chest tighten. She turned to her team, her voice steady and strong.</w:t>
@@ -6069,15 +6083,16 @@
       </w:r>
     </w:p>
     <w:p>
-      <w:r>
-        <w:pict>
-          <v:rect style="width:0;height:1.5pt" o:hralign="center" o:hrstd="t" o:hr="t"/>
-        </w:pict>
-      </w:r>
-    </w:p>
-    <w:p>
-      <w:pPr>
-        <w:pStyle w:val="FirstParagraph"/>
+      <w:pPr>
+        <w:pStyle w:val="BodyText"/>
+      </w:pPr>
+      <w:r>
+        <w:t xml:space="preserve">XXX</w:t>
+      </w:r>
+    </w:p>
+    <w:p>
+      <w:pPr>
+        <w:pStyle w:val="BodyText"/>
       </w:pPr>
       <w:r>
         <w:t xml:space="preserve">Captain Elara Vance stood in the center of the abandoned colony, her gaze sweeping over the desolate settlement. The wind kicked up dust devils that danced between the rows of empty houses, their doors hanging open like gaping mouths.</w:t>
@@ -6522,15 +6537,16 @@
       </w:r>
     </w:p>
     <w:p>
-      <w:r>
-        <w:pict>
-          <v:rect style="width:0;height:1.5pt" o:hralign="center" o:hrstd="t" o:hr="t"/>
-        </w:pict>
-      </w:r>
-    </w:p>
-    <w:p>
-      <w:pPr>
-        <w:pStyle w:val="FirstParagraph"/>
+      <w:pPr>
+        <w:pStyle w:val="BodyText"/>
+      </w:pPr>
+      <w:r>
+        <w:t xml:space="preserve">XXX</w:t>
+      </w:r>
+    </w:p>
+    <w:p>
+      <w:pPr>
+        <w:pStyle w:val="BodyText"/>
       </w:pPr>
       <w:r>
         <w:t xml:space="preserve">Dr. Kaelan Soren and Captain Elara Vance stood before the entrance to the Planetside Colony’s medical center, a stark, utilitarian structure that seemed to echo the urgency of its purpose. The thick metal doors loomed before them, half-opened and revealing only darkness within. As they cautiously stepped inside, their eyes adjusted to the dim light filtering through the dust-choked air.</w:t>
@@ -6809,15 +6825,16 @@
       </w:r>
     </w:p>
     <w:p>
-      <w:r>
-        <w:pict>
-          <v:rect style="width:0;height:1.5pt" o:hralign="center" o:hrstd="t" o:hr="t"/>
-        </w:pict>
-      </w:r>
-    </w:p>
-    <w:p>
-      <w:pPr>
-        <w:pStyle w:val="FirstParagraph"/>
+      <w:pPr>
+        <w:pStyle w:val="BodyText"/>
+      </w:pPr>
+      <w:r>
+        <w:t xml:space="preserve">XXX</w:t>
+      </w:r>
+    </w:p>
+    <w:p>
+      <w:pPr>
+        <w:pStyle w:val="BodyText"/>
       </w:pPr>
       <w:r>
         <w:t xml:space="preserve">The sun dipped below the horizon, casting eerie shadows on the rubble of the collapsed building. The crew of the starship Horizon had been tirelessly searching the abandoned colony for hours, seeking any clue that could explain the sudden and unexplained disappearance of its inhabitants. Lieutenant Erisa Mora, her empathic senses strained to their limits, paused to wipe the sweat from her brow. She glanced over at her commanding officer, Captain Elara Vance, who stood tall amid the debris, her face a mask of determination.</w:t>
@@ -7188,15 +7205,16 @@
       </w:r>
     </w:p>
     <w:p>
-      <w:r>
-        <w:pict>
-          <v:rect style="width:0;height:1.5pt" o:hralign="center" o:hrstd="t" o:hr="t"/>
-        </w:pict>
-      </w:r>
-    </w:p>
-    <w:p>
-      <w:pPr>
-        <w:pStyle w:val="FirstParagraph"/>
+      <w:pPr>
+        <w:pStyle w:val="BodyText"/>
+      </w:pPr>
+      <w:r>
+        <w:t xml:space="preserve">XXX</w:t>
+      </w:r>
+    </w:p>
+    <w:p>
+      <w:pPr>
+        <w:pStyle w:val="BodyText"/>
       </w:pPr>
       <w:r>
         <w:t xml:space="preserve">Erisa Mora’s breath caught in her chest as a sudden wave of fear and pain washed over her, like icy water dousing a flame. Her hands shook, and she gripped the edge of the console in front of her for support. The intensity of the emotions threatened to overwhelm her, and she felt her vision blur at the edges.</w:t>
@@ -7571,15 +7589,16 @@
       </w:r>
     </w:p>
     <w:p>
-      <w:r>
-        <w:pict>
-          <v:rect style="width:0;height:1.5pt" o:hralign="center" o:hrstd="t" o:hr="t"/>
-        </w:pict>
-      </w:r>
-    </w:p>
-    <w:p>
-      <w:pPr>
-        <w:pStyle w:val="FirstParagraph"/>
+      <w:pPr>
+        <w:pStyle w:val="BodyText"/>
+      </w:pPr>
+      <w:r>
+        <w:t xml:space="preserve">XXX</w:t>
+      </w:r>
+    </w:p>
+    <w:p>
+      <w:pPr>
+        <w:pStyle w:val="BodyText"/>
       </w:pPr>
       <w:r>
         <w:t xml:space="preserve">The dense foliage surrounding the outskirts of the colony seemed to close in on the crew as they ventured deeper into the uncharted terrain. Despite the beauty of the alien flora, an undeniable feeling of dread hung in the air. The colors of the vegetation seemed to darken and blend together, casting eerie shadows in the afternoon sunlight.</w:t>
@@ -8018,15 +8037,16 @@
       </w:r>
     </w:p>
     <w:p>
-      <w:r>
-        <w:pict>
-          <v:rect style="width:0;height:1.5pt" o:hralign="center" o:hrstd="t" o:hr="t"/>
-        </w:pict>
-      </w:r>
-    </w:p>
-    <w:p>
-      <w:pPr>
-        <w:pStyle w:val="FirstParagraph"/>
+      <w:pPr>
+        <w:pStyle w:val="BodyText"/>
+      </w:pPr>
+      <w:r>
+        <w:t xml:space="preserve">XXX</w:t>
+      </w:r>
+    </w:p>
+    <w:p>
+      <w:pPr>
+        <w:pStyle w:val="BodyText"/>
       </w:pPr>
       <w:r>
         <w:t xml:space="preserve">As night fell, the crew of the Horizon made their way back to their starship, their footsteps heavy and their hearts burdened with the knowledge of what they had discovered at the colony. Shadows of the alien flora and fauna stretched across the ground, the eerie glow of the planet’s twin moons casting an otherworldly light over the landscape. It was a somber journey, each crew member lost in their thoughts, trying to process the implications of the hidden laboratory and the unknown energy signatures they had found.</w:t>
@@ -8339,15 +8359,16 @@
       </w:r>
     </w:p>
     <w:p>
-      <w:r>
-        <w:pict>
-          <v:rect style="width:0;height:1.5pt" o:hralign="center" o:hrstd="t" o:hr="t"/>
-        </w:pict>
-      </w:r>
-    </w:p>
-    <w:p>
-      <w:pPr>
-        <w:pStyle w:val="FirstParagraph"/>
+      <w:pPr>
+        <w:pStyle w:val="BodyText"/>
+      </w:pPr>
+      <w:r>
+        <w:t xml:space="preserve">XXX</w:t>
+      </w:r>
+    </w:p>
+    <w:p>
+      <w:pPr>
+        <w:pStyle w:val="BodyText"/>
       </w:pPr>
       <w:r>
         <w:t xml:space="preserve">The crew of the Horizon gathered on the bridge, the abandoned colony still visible through the viewscreen as they reviewed their findings and discussed their next move. Captain Elara Vance stood at the head of the table, her hands gripping the edges as she looked to each of her crew members in turn.</w:t>
@@ -8986,15 +9007,16 @@
       </w:r>
     </w:p>
     <w:p>
-      <w:r>
-        <w:pict>
-          <v:rect style="width:0;height:1.5pt" o:hralign="center" o:hrstd="t" o:hr="t"/>
-        </w:pict>
-      </w:r>
-    </w:p>
-    <w:p>
-      <w:pPr>
-        <w:pStyle w:val="FirstParagraph"/>
+      <w:pPr>
+        <w:pStyle w:val="BodyText"/>
+      </w:pPr>
+      <w:r>
+        <w:t xml:space="preserve">XXX</w:t>
+      </w:r>
+    </w:p>
+    <w:p>
+      <w:pPr>
+        <w:pStyle w:val="BodyText"/>
       </w:pPr>
       <w:r>
         <w:t xml:space="preserve">The crew of the Horizon gathered on the bridge, their faces somber as they contemplated the encrypted transmissions they had discovered from the planetside colony. Captain Elara Vance stood at the head of the conference table, her arms crossed over her chest as she listened to her officers discuss their findings.</w:t>
@@ -9473,15 +9495,16 @@
       </w:r>
     </w:p>
     <w:p>
-      <w:r>
-        <w:pict>
-          <v:rect style="width:0;height:1.5pt" o:hralign="center" o:hrstd="t" o:hr="t"/>
-        </w:pict>
-      </w:r>
-    </w:p>
-    <w:p>
-      <w:pPr>
-        <w:pStyle w:val="FirstParagraph"/>
+      <w:pPr>
+        <w:pStyle w:val="BodyText"/>
+      </w:pPr>
+      <w:r>
+        <w:t xml:space="preserve">XXX</w:t>
+      </w:r>
+    </w:p>
+    <w:p>
+      <w:pPr>
+        <w:pStyle w:val="BodyText"/>
       </w:pPr>
       <w:r>
         <w:t xml:space="preserve">The airlock hissed as the docking tunnel connected the Starship Horizon to the government vessel, bringing with it a palpable tension that Elara felt the moment the doors slid open. She took a deep breath, her hand hovering over her holstered sidearm, more out of habit than real need. Erisa stood beside her, her empathic senses no doubt picking up on Elara’s anxiety. They shared a brief glance before stepping onto the gangway, their boots echoing in the narrow, metallic tunnel.</w:t>
@@ -9970,15 +9993,16 @@
       </w:r>
     </w:p>
     <w:p>
-      <w:r>
-        <w:pict>
-          <v:rect style="width:0;height:1.5pt" o:hralign="center" o:hrstd="t" o:hr="t"/>
-        </w:pict>
-      </w:r>
-    </w:p>
-    <w:p>
-      <w:pPr>
-        <w:pStyle w:val="FirstParagraph"/>
+      <w:pPr>
+        <w:pStyle w:val="BodyText"/>
+      </w:pPr>
+      <w:r>
+        <w:t xml:space="preserve">XXX</w:t>
+      </w:r>
+    </w:p>
+    <w:p>
+      <w:pPr>
+        <w:pStyle w:val="BodyText"/>
       </w:pPr>
       <w:r>
         <w:t xml:space="preserve">The airlock hissed open, revealing the familiar interior of the Horizon. Captain Elara Vance stepped inside, followed closely by her second-in-command, Lieutenant Erisa Mora. Behind them, a figure in a black suit with the insignia of an intergalactic government agency strode in with a confident swagger. Agent Pax had insisted on accompanying them, claiming that their mission aligned with his own investigation. Elara couldn’t shake the feeling that he was more than he appeared, but she couldn’t argue with the additional resources and knowledge he brought to their endeavor.</w:t>
@@ -10317,15 +10341,16 @@
       </w:r>
     </w:p>
     <w:p>
-      <w:r>
-        <w:pict>
-          <v:rect style="width:0;height:1.5pt" o:hralign="center" o:hrstd="t" o:hr="t"/>
-        </w:pict>
-      </w:r>
-    </w:p>
-    <w:p>
-      <w:pPr>
-        <w:pStyle w:val="FirstParagraph"/>
+      <w:pPr>
+        <w:pStyle w:val="BodyText"/>
+      </w:pPr>
+      <w:r>
+        <w:t xml:space="preserve">XXX</w:t>
+      </w:r>
+    </w:p>
+    <w:p>
+      <w:pPr>
+        <w:pStyle w:val="BodyText"/>
       </w:pPr>
       <w:r>
         <w:t xml:space="preserve">Pax arrived at the interrogation room with the precision of a surgeon. He set up his equipment with an air of quiet authority and an unsettling calm that sent a shiver down Elara’s spine. He didn’t waste any time, beckoning Elara to take a seat opposite him.</w:t>
@@ -10860,15 +10885,16 @@
       </w:r>
     </w:p>
     <w:p>
-      <w:r>
-        <w:pict>
-          <v:rect style="width:0;height:1.5pt" o:hralign="center" o:hrstd="t" o:hr="t"/>
-        </w:pict>
-      </w:r>
-    </w:p>
-    <w:p>
-      <w:pPr>
-        <w:pStyle w:val="FirstParagraph"/>
+      <w:pPr>
+        <w:pStyle w:val="BodyText"/>
+      </w:pPr>
+      <w:r>
+        <w:t xml:space="preserve">XXX</w:t>
+      </w:r>
+    </w:p>
+    <w:p>
+      <w:pPr>
+        <w:pStyle w:val="BodyText"/>
       </w:pPr>
       <w:r>
         <w:t xml:space="preserve">Elara sat at the head of the conference table, her fingers drumming impatiently on the polished metal surface. Around her, the rest of the crew had assembled, their faces a mixture of curiosity and wariness as they watched Pax take his seat at the opposite end. The mysterious agent had requested permission to examine the alien device they had recovered from the colony, claiming to possess knowledge of similar devices found in other locations.</w:t>
@@ -11279,15 +11305,16 @@
       </w:r>
     </w:p>
     <w:p>
-      <w:r>
-        <w:pict>
-          <v:rect style="width:0;height:1.5pt" o:hralign="center" o:hrstd="t" o:hr="t"/>
-        </w:pict>
-      </w:r>
-    </w:p>
-    <w:p>
-      <w:pPr>
-        <w:pStyle w:val="FirstParagraph"/>
+      <w:pPr>
+        <w:pStyle w:val="BodyText"/>
+      </w:pPr>
+      <w:r>
+        <w:t xml:space="preserve">XXX</w:t>
+      </w:r>
+    </w:p>
+    <w:p>
+      <w:pPr>
+        <w:pStyle w:val="BodyText"/>
       </w:pPr>
       <w:r>
         <w:t xml:space="preserve">Captain Elara Vance stood at the head of the long, metallic table in the Horizon’s briefing room, her piercing blue eyes scanning the expectant faces of her crew. Dr. Kaelan Soren, Lieutenant Erisa Mora, and Tull Renner sat facing her, while Agent Pax leaned against the wall in the shadows, his expression unreadable.</w:t>
@@ -11562,15 +11589,16 @@
       </w:r>
     </w:p>
     <w:p>
-      <w:r>
-        <w:pict>
-          <v:rect style="width:0;height:1.5pt" o:hralign="center" o:hrstd="t" o:hr="t"/>
-        </w:pict>
-      </w:r>
-    </w:p>
-    <w:p>
-      <w:pPr>
-        <w:pStyle w:val="FirstParagraph"/>
+      <w:pPr>
+        <w:pStyle w:val="BodyText"/>
+      </w:pPr>
+      <w:r>
+        <w:t xml:space="preserve">XXX</w:t>
+      </w:r>
+    </w:p>
+    <w:p>
+      <w:pPr>
+        <w:pStyle w:val="BodyText"/>
       </w:pPr>
       <w:r>
         <w:t xml:space="preserve">Elara paced back and forth in her quarters, her boots tapping the metal floor in a steady rhythm. The dim lighting cast shadows across her face, highlighting the tense lines that had settled there since the revelation of the encrypted communications. She had called Agent Pax to her quarters for a private conversation, and the anticipation was eating away at her.</w:t>
@@ -11827,15 +11855,16 @@
       </w:r>
     </w:p>
     <w:p>
-      <w:r>
-        <w:pict>
-          <v:rect style="width:0;height:1.5pt" o:hralign="center" o:hrstd="t" o:hr="t"/>
-        </w:pict>
-      </w:r>
-    </w:p>
-    <w:p>
-      <w:pPr>
-        <w:pStyle w:val="FirstParagraph"/>
+      <w:pPr>
+        <w:pStyle w:val="BodyText"/>
+      </w:pPr>
+      <w:r>
+        <w:t xml:space="preserve">XXX</w:t>
+      </w:r>
+    </w:p>
+    <w:p>
+      <w:pPr>
+        <w:pStyle w:val="BodyText"/>
       </w:pPr>
       <w:r>
         <w:t xml:space="preserve">Captain Elara Vance called the crew of the Horizon into the main conference room. The room was a sleek, circular space with a large table in the center and a window that looked out onto the vast expanse of stars. Each member of the crew found their seat, their faces a mix of apprehension and curiosity. Elara stood and cleared her throat, drawing their attention.</w:t>
@@ -12392,15 +12421,16 @@
       </w:r>
     </w:p>
     <w:p>
-      <w:r>
-        <w:pict>
-          <v:rect style="width:0;height:1.5pt" o:hralign="center" o:hrstd="t" o:hr="t"/>
-        </w:pict>
-      </w:r>
-    </w:p>
-    <w:p>
-      <w:pPr>
-        <w:pStyle w:val="FirstParagraph"/>
+      <w:pPr>
+        <w:pStyle w:val="BodyText"/>
+      </w:pPr>
+      <w:r>
+        <w:t xml:space="preserve">XXX</w:t>
+      </w:r>
+    </w:p>
+    <w:p>
+      <w:pPr>
+        <w:pStyle w:val="BodyText"/>
       </w:pPr>
       <w:r>
         <w:t xml:space="preserve">Elara stepped into her quarters, the door hissing shut behind her. The room was dimly lit, the only illumination coming from the soft glow of the stars outside her viewport. She moved to the window, her eyes drawn to the distant pinpricks of light, her thoughts lost among the vastness of space.</w:t>
@@ -12519,15 +12549,16 @@
       </w:r>
     </w:p>
     <w:p>
-      <w:r>
-        <w:pict>
-          <v:rect style="width:0;height:1.5pt" o:hralign="center" o:hrstd="t" o:hr="t"/>
-        </w:pict>
-      </w:r>
-    </w:p>
-    <w:p>
-      <w:pPr>
-        <w:pStyle w:val="FirstParagraph"/>
+      <w:pPr>
+        <w:pStyle w:val="BodyText"/>
+      </w:pPr>
+      <w:r>
+        <w:t xml:space="preserve">XXX</w:t>
+      </w:r>
+    </w:p>
+    <w:p>
+      <w:pPr>
+        <w:pStyle w:val="BodyText"/>
       </w:pPr>
       <w:r>
         <w:t xml:space="preserve">Dr. Kaelan Soren hesitated for a moment outside Captain Elara Vance’s quarters, taking in a deep breath before pressing the door chime. He had decided it was time to offer his support and discuss their recent discoveries, hoping to alleviate some of the pressure that weighed heavily upon her shoulders. The door slid open with a soft hiss, revealing the dimly lit interior of Elara’s personal sanctuary. The captain sat at a small desk near the viewport, her back to the door, her head bowed as she studied the data pad in front of her.</w:t>
@@ -12920,15 +12951,16 @@
       </w:r>
     </w:p>
     <w:p>
-      <w:r>
-        <w:pict>
-          <v:rect style="width:0;height:1.5pt" o:hralign="center" o:hrstd="t" o:hr="t"/>
-        </w:pict>
-      </w:r>
-    </w:p>
-    <w:p>
-      <w:pPr>
-        <w:pStyle w:val="FirstParagraph"/>
+      <w:pPr>
+        <w:pStyle w:val="BodyText"/>
+      </w:pPr>
+      <w:r>
+        <w:t xml:space="preserve">XXX</w:t>
+      </w:r>
+    </w:p>
+    <w:p>
+      <w:pPr>
+        <w:pStyle w:val="BodyText"/>
       </w:pPr>
       <w:r>
         <w:t xml:space="preserve">Lieutenant Erisa Mora found Captain Elara Vance alone in the observation deck, staring out into the infinite expanse of stars, her brow furrowed with worry. The dimmed lights flickered across her face, highlighting the lines of concern etched into her features. Erisa hesitated for a moment, her empathic senses picking up on the emotional turmoil within her captain. Taking a deep breath, she approached the pensive figure, her heart swelling with loyalty and affection for the woman who had become like a sister to her.</w:t>
@@ -13215,15 +13247,16 @@
       </w:r>
     </w:p>
     <w:p>
-      <w:r>
-        <w:pict>
-          <v:rect style="width:0;height:1.5pt" o:hralign="center" o:hrstd="t" o:hr="t"/>
-        </w:pict>
-      </w:r>
-    </w:p>
-    <w:p>
-      <w:pPr>
-        <w:pStyle w:val="FirstParagraph"/>
+      <w:pPr>
+        <w:pStyle w:val="BodyText"/>
+      </w:pPr>
+      <w:r>
+        <w:t xml:space="preserve">XXX</w:t>
+      </w:r>
+    </w:p>
+    <w:p>
+      <w:pPr>
+        <w:pStyle w:val="BodyText"/>
       </w:pPr>
       <w:r>
         <w:t xml:space="preserve">Tull Renner was not a man of many words, but when he spoke, it carried weight. Elara knew this, and that’s why she agreed to meet with him in her quarters, privately. The door slid open with a hiss, and Tull stepped inside, his metal leg making a soft clunk on the floor. He hesitated for a moment, as if unsure how to begin, before finally speaking.</w:t>
@@ -13460,15 +13493,16 @@
       </w:r>
     </w:p>
     <w:p>
-      <w:r>
-        <w:pict>
-          <v:rect style="width:0;height:1.5pt" o:hralign="center" o:hrstd="t" o:hr="t"/>
-        </w:pict>
-      </w:r>
-    </w:p>
-    <w:p>
-      <w:pPr>
-        <w:pStyle w:val="FirstParagraph"/>
+      <w:pPr>
+        <w:pStyle w:val="BodyText"/>
+      </w:pPr>
+      <w:r>
+        <w:t xml:space="preserve">XXX</w:t>
+      </w:r>
+    </w:p>
+    <w:p>
+      <w:pPr>
+        <w:pStyle w:val="BodyText"/>
       </w:pPr>
       <w:r>
         <w:t xml:space="preserve">Captain Elara Vance stood at the head of the conference table, her hands splayed flat on its sleek surface, her steely eyes focused on the projection of the alien device hovering before her.</w:t>
@@ -13947,15 +13981,16 @@
       </w:r>
     </w:p>
     <w:p>
-      <w:r>
-        <w:pict>
-          <v:rect style="width:0;height:1.5pt" o:hralign="center" o:hrstd="t" o:hr="t"/>
-        </w:pict>
-      </w:r>
-    </w:p>
-    <w:p>
-      <w:pPr>
-        <w:pStyle w:val="FirstParagraph"/>
+      <w:pPr>
+        <w:pStyle w:val="BodyText"/>
+      </w:pPr>
+      <w:r>
+        <w:t xml:space="preserve">XXX</w:t>
+      </w:r>
+    </w:p>
+    <w:p>
+      <w:pPr>
+        <w:pStyle w:val="BodyText"/>
       </w:pPr>
       <w:r>
         <w:t xml:space="preserve">Captain Elara Vance stood at the helm of the starship Horizon, her steely gaze fixed on the viewscreen as it displayed the swirling maelstrom of Void Space. The darkness of the unknown stretched out before them, its depths holding secrets both fascinating and terrifying. She turned to address her crew, her voice strong and steady.</w:t>
@@ -14264,15 +14299,16 @@
       </w:r>
     </w:p>
     <w:p>
-      <w:r>
-        <w:pict>
-          <v:rect style="width:0;height:1.5pt" o:hralign="center" o:hrstd="t" o:hr="t"/>
-        </w:pict>
-      </w:r>
-    </w:p>
-    <w:p>
-      <w:pPr>
-        <w:pStyle w:val="FirstParagraph"/>
+      <w:pPr>
+        <w:pStyle w:val="BodyText"/>
+      </w:pPr>
+      <w:r>
+        <w:t xml:space="preserve">XXX</w:t>
+      </w:r>
+    </w:p>
+    <w:p>
+      <w:pPr>
+        <w:pStyle w:val="BodyText"/>
       </w:pPr>
       <w:r>
         <w:t xml:space="preserve">Elara stared out the viewport of her dimly lit quarters, the flickering of faraway stars casting a cosmic glow on her face. Her thoughts were clouded by the weight of recent events, the burden of her responsibilities threatening to crush her. The mysterious alien device, the cryptic warning, and the ever-present dangers they faced on this perilous journey - it all swirled around her, a maelstrom of uncertainty.</w:t>
@@ -14635,15 +14671,16 @@
       </w:r>
     </w:p>
     <w:p>
-      <w:r>
-        <w:pict>
-          <v:rect style="width:0;height:1.5pt" o:hralign="center" o:hrstd="t" o:hr="t"/>
-        </w:pict>
-      </w:r>
-    </w:p>
-    <w:p>
-      <w:pPr>
-        <w:pStyle w:val="FirstParagraph"/>
+      <w:pPr>
+        <w:pStyle w:val="BodyText"/>
+      </w:pPr>
+      <w:r>
+        <w:t xml:space="preserve">XXX</w:t>
+      </w:r>
+    </w:p>
+    <w:p>
+      <w:pPr>
+        <w:pStyle w:val="BodyText"/>
       </w:pPr>
       <w:r>
         <w:t xml:space="preserve">The Horizon exited the Void Space with a shudder, the ship’s hull still reverberating from the strain of navigating the treacherous region. Captain Elara Vance allowed herself a small sigh of relief as she leaned back in her command chair on the bridge. The ship and her crew had proven themselves once again, but the journey had taken its toll. Fatigue hung heavy in the air.</w:t>
@@ -15194,15 +15231,16 @@
       </w:r>
     </w:p>
     <w:p>
-      <w:r>
-        <w:pict>
-          <v:rect style="width:0;height:1.5pt" o:hralign="center" o:hrstd="t" o:hr="t"/>
-        </w:pict>
-      </w:r>
-    </w:p>
-    <w:p>
-      <w:pPr>
-        <w:pStyle w:val="FirstParagraph"/>
+      <w:pPr>
+        <w:pStyle w:val="BodyText"/>
+      </w:pPr>
+      <w:r>
+        <w:t xml:space="preserve">XXX</w:t>
+      </w:r>
+    </w:p>
+    <w:p>
+      <w:pPr>
+        <w:pStyle w:val="BodyText"/>
       </w:pPr>
       <w:r>
         <w:t xml:space="preserve">The sun was setting over the bustling starport city, casting its warm rays on the diverse array of inhabitants that moved through its busy streets. Captain Elara Vance gathered her crew in a quiet corner of the city’s central square, her eyes scanning the area for any potential threats. As she looked at her team, she felt a surge of pride in the diverse group that made up the crew of the Horizon. They were her family, her friends, and her confidants, and she knew that she could trust them with her life.</w:t>
@@ -15487,15 +15525,16 @@
       </w:r>
     </w:p>
     <w:p>
-      <w:r>
-        <w:pict>
-          <v:rect style="width:0;height:1.5pt" o:hralign="center" o:hrstd="t" o:hr="t"/>
-        </w:pict>
-      </w:r>
-    </w:p>
-    <w:p>
-      <w:pPr>
-        <w:pStyle w:val="FirstParagraph"/>
+      <w:pPr>
+        <w:pStyle w:val="BodyText"/>
+      </w:pPr>
+      <w:r>
+        <w:t xml:space="preserve">XXX</w:t>
+      </w:r>
+    </w:p>
+    <w:p>
+      <w:pPr>
+        <w:pStyle w:val="BodyText"/>
       </w:pPr>
       <w:r>
         <w:t xml:space="preserve">Tull Renner and Erisa Mora stepped out of the transport pod onto the bustling streets of the alien starport city. The whir of anti-grav engines and the cacophony of countless languages filled the air as beings from across the galaxy went about their business. Tull and Erisa navigated the crowded streets, their eyes scanning for the vendors they needed to visit.</w:t>
@@ -15836,15 +15875,16 @@
       </w:r>
     </w:p>
     <w:p>
-      <w:r>
-        <w:pict>
-          <v:rect style="width:0;height:1.5pt" o:hralign="center" o:hrstd="t" o:hr="t"/>
-        </w:pict>
-      </w:r>
-    </w:p>
-    <w:p>
-      <w:pPr>
-        <w:pStyle w:val="FirstParagraph"/>
+      <w:pPr>
+        <w:pStyle w:val="BodyText"/>
+      </w:pPr>
+      <w:r>
+        <w:t xml:space="preserve">XXX</w:t>
+      </w:r>
+    </w:p>
+    <w:p>
+      <w:pPr>
+        <w:pStyle w:val="BodyText"/>
       </w:pPr>
       <w:r>
         <w:t xml:space="preserve">The Starport City, a bustling hub of commerce and interstellar travel, was alive with activity. Captain Elara Vance stood at the edge of a quiet alley, her gaze fixed on the busy street beyond. The cacophony of voices, machinery, and the hum of advanced technology filled the air, a symphony of progress and industry. Elara couldn’t help but feel a spark of excitement as she took in the sights and sounds, but she knew that she had a job to do.</w:t>
@@ -16191,15 +16231,16 @@
       </w:r>
     </w:p>
     <w:p>
-      <w:r>
-        <w:pict>
-          <v:rect style="width:0;height:1.5pt" o:hralign="center" o:hrstd="t" o:hr="t"/>
-        </w:pict>
-      </w:r>
-    </w:p>
-    <w:p>
-      <w:pPr>
-        <w:pStyle w:val="FirstParagraph"/>
+      <w:pPr>
+        <w:pStyle w:val="BodyText"/>
+      </w:pPr>
+      <w:r>
+        <w:t xml:space="preserve">XXX</w:t>
+      </w:r>
+    </w:p>
+    <w:p>
+      <w:pPr>
+        <w:pStyle w:val="BodyText"/>
       </w:pPr>
       <w:r>
         <w:t xml:space="preserve">The Starport City tavern was dimly lit, a stark contrast to the bright neon lights that illuminated the exterior. The establishment was filled with a cacophony of voices and the smell of smoke and strong alcohol. In one corner, a group of grizzled space miners was engaged in a heated game of cards, while in another, a small band played a lively tune that echoed through the room. Captain Elara Vance surveyed the scene, her eyes darting from table to table as she searched for her crew.</w:t>
@@ -16590,15 +16631,16 @@
       </w:r>
     </w:p>
     <w:p>
-      <w:r>
-        <w:pict>
-          <v:rect style="width:0;height:1.5pt" o:hralign="center" o:hrstd="t" o:hr="t"/>
-        </w:pict>
-      </w:r>
-    </w:p>
-    <w:p>
-      <w:pPr>
-        <w:pStyle w:val="FirstParagraph"/>
+      <w:pPr>
+        <w:pStyle w:val="BodyText"/>
+      </w:pPr>
+      <w:r>
+        <w:t xml:space="preserve">XXX</w:t>
+      </w:r>
+    </w:p>
+    <w:p>
+      <w:pPr>
+        <w:pStyle w:val="BodyText"/>
       </w:pPr>
       <w:r>
         <w:t xml:space="preserve">The crew of the Horizon sat together at a long, wooden table in the dimly lit tavern. Their voices were hushed as they discussed their recent discoveries and shared their concerns about the mysterious signal and the abandoned lab on the remote planet they had visited.</w:t>
@@ -17211,15 +17253,16 @@
       </w:r>
     </w:p>
     <w:p>
-      <w:r>
-        <w:pict>
-          <v:rect style="width:0;height:1.5pt" o:hralign="center" o:hrstd="t" o:hr="t"/>
-        </w:pict>
-      </w:r>
-    </w:p>
-    <w:p>
-      <w:pPr>
-        <w:pStyle w:val="FirstParagraph"/>
+      <w:pPr>
+        <w:pStyle w:val="BodyText"/>
+      </w:pPr>
+      <w:r>
+        <w:t xml:space="preserve">XXX</w:t>
+      </w:r>
+    </w:p>
+    <w:p>
+      <w:pPr>
+        <w:pStyle w:val="BodyText"/>
       </w:pPr>
       <w:r>
         <w:t xml:space="preserve">Erisa’s hands trembled as she tried to focus on her console. The myriad of emotions filling the room were almost unbearable; doubt, fear, suspicion, and anger, all directed at Dr. Soren and Agent Pax. She could feel the weight of it pressing down on her, making it difficult to breathe. She closed her eyes, trying to block it all out, but the feelings only intensified.</w:t>
@@ -17414,15 +17457,16 @@
       </w:r>
     </w:p>
     <w:p>
-      <w:r>
-        <w:pict>
-          <v:rect style="width:0;height:1.5pt" o:hralign="center" o:hrstd="t" o:hr="t"/>
-        </w:pict>
-      </w:r>
-    </w:p>
-    <w:p>
-      <w:pPr>
-        <w:pStyle w:val="FirstParagraph"/>
+      <w:pPr>
+        <w:pStyle w:val="BodyText"/>
+      </w:pPr>
+      <w:r>
+        <w:t xml:space="preserve">XXX</w:t>
+      </w:r>
+    </w:p>
+    <w:p>
+      <w:pPr>
+        <w:pStyle w:val="BodyText"/>
       </w:pPr>
       <w:r>
         <w:t xml:space="preserve">The Starship Horizon’s airlock hissed open, and Captain Elara Vance stepped onto the ship, her boots clanging on the metal floor. Her crew filed in behind her, each carrying boxes of supplies and various other items they’d acquired during their time in the starport city. She glanced back at them, a sense of pride swelling within her as she watched them work efficiently and without complaint.</w:t>
@@ -17831,15 +17875,16 @@
       </w:r>
     </w:p>
     <w:p>
-      <w:r>
-        <w:pict>
-          <v:rect style="width:0;height:1.5pt" o:hralign="center" o:hrstd="t" o:hr="t"/>
-        </w:pict>
-      </w:r>
-    </w:p>
-    <w:p>
-      <w:pPr>
-        <w:pStyle w:val="FirstParagraph"/>
+      <w:pPr>
+        <w:pStyle w:val="BodyText"/>
+      </w:pPr>
+      <w:r>
+        <w:t xml:space="preserve">XXX</w:t>
+      </w:r>
+    </w:p>
+    <w:p>
+      <w:pPr>
+        <w:pStyle w:val="BodyText"/>
       </w:pPr>
       <w:r>
         <w:t xml:space="preserve">The busy starport city sprawled out before them, a vibrant tapestry of alien cultures and advanced technologies. Elara stood on the outskirts of the bustling hub, her crew members dispersing one by one to complete their various tasks. She watched as Lieutenant Erisa Mora, her empathic second-in-command, vanished into the throng of interstellar travelers, followed closely by the enigmatic Dr. Kaelan Soren. Elara felt a pang of something at the sight of him, something she couldn’t quite put her finger on.</w:t>
@@ -18152,15 +18197,16 @@
       </w:r>
     </w:p>
     <w:p>
-      <w:r>
-        <w:pict>
-          <v:rect style="width:0;height:1.5pt" o:hralign="center" o:hrstd="t" o:hr="t"/>
-        </w:pict>
-      </w:r>
-    </w:p>
-    <w:p>
-      <w:pPr>
-        <w:pStyle w:val="FirstParagraph"/>
+      <w:pPr>
+        <w:pStyle w:val="BodyText"/>
+      </w:pPr>
+      <w:r>
+        <w:t xml:space="preserve">XXX</w:t>
+      </w:r>
+    </w:p>
+    <w:p>
+      <w:pPr>
+        <w:pStyle w:val="BodyText"/>
       </w:pPr>
       <w:r>
         <w:t xml:space="preserve">The crew of the Horizon met up at the rendezvous point in one of the many dingy alleys of the starport city, a place where they could talk without drawing too much attention. Elara stood with her arms crossed, her eyes scanning the area, ensuring their privacy. Dr. Kaelan Soren leaned against a wall, appearing deep in thought. Lieutenant Erisa Mora fidgeted with her communicator, her empathic senses picking up on the emotions of the nearby crowds. Tull Renner stood gruffly to the side, arms crossed and scowl deepening as he eyed Kaelan with suspicion.</w:t>
@@ -18745,15 +18791,16 @@
       </w:r>
     </w:p>
     <w:p>
-      <w:r>
-        <w:pict>
-          <v:rect style="width:0;height:1.5pt" o:hralign="center" o:hrstd="t" o:hr="t"/>
-        </w:pict>
-      </w:r>
-    </w:p>
-    <w:p>
-      <w:pPr>
-        <w:pStyle w:val="FirstParagraph"/>
+      <w:pPr>
+        <w:pStyle w:val="BodyText"/>
+      </w:pPr>
+      <w:r>
+        <w:t xml:space="preserve">XXX</w:t>
+      </w:r>
+    </w:p>
+    <w:p>
+      <w:pPr>
+        <w:pStyle w:val="BodyText"/>
       </w:pPr>
       <w:r>
         <w:t xml:space="preserve">The conference room on the Horizon was filled with a heavy atmosphere, its metallic walls seeming to close in on the crew as they sat around the long table. The dim lighting from the overhead panels cast shadows over their faces, accentuating the unease that had settled over them. The room had been meticulously organized, with each crew member seated in their usual spot. Captain Elara Vance sat at the head of the table, her eyes scanning the room with a mixture of concern and resolve. To her right was Dr. Kaelan Soren, his calm demeanor a counterbalance to the tension in the air. Erisa Mora, the ship’s empathic pilot, sat on Elara’s left, her fingers drumming rhythmically on the table. Further down the table were Tull Renner, his cyborg arm gleaming in the dim light, and Zara, the ship’s AI, who had projected a holographic representation of herself to participate in the meeting.</w:t>
@@ -18974,15 +19021,16 @@
       </w:r>
     </w:p>
     <w:p>
-      <w:r>
-        <w:pict>
-          <v:rect style="width:0;height:1.5pt" o:hralign="center" o:hrstd="t" o:hr="t"/>
-        </w:pict>
-      </w:r>
-    </w:p>
-    <w:p>
-      <w:pPr>
-        <w:pStyle w:val="FirstParagraph"/>
+      <w:pPr>
+        <w:pStyle w:val="BodyText"/>
+      </w:pPr>
+      <w:r>
+        <w:t xml:space="preserve">XXX</w:t>
+      </w:r>
+    </w:p>
+    <w:p>
+      <w:pPr>
+        <w:pStyle w:val="BodyText"/>
       </w:pPr>
       <w:r>
         <w:t xml:space="preserve">The crew of the Horizon gathered in the ship’s common area, a rare moment of respite from the watchful gaze of Agent Pax. Captain Elara Vance stood at the head of the table, her expression tight and grim.</w:t>
@@ -19623,15 +19671,16 @@
       </w:r>
     </w:p>
     <w:p>
-      <w:r>
-        <w:pict>
-          <v:rect style="width:0;height:1.5pt" o:hralign="center" o:hrstd="t" o:hr="t"/>
-        </w:pict>
-      </w:r>
-    </w:p>
-    <w:p>
-      <w:pPr>
-        <w:pStyle w:val="FirstParagraph"/>
+      <w:pPr>
+        <w:pStyle w:val="BodyText"/>
+      </w:pPr>
+      <w:r>
+        <w:t xml:space="preserve">XXX</w:t>
+      </w:r>
+    </w:p>
+    <w:p>
+      <w:pPr>
+        <w:pStyle w:val="BodyText"/>
       </w:pPr>
       <w:r>
         <w:t xml:space="preserve">Dr. Kaelan Soren sat in his private quarters, the dim glow of the overhead lights casting shadows across his face as he stared out the window at the vast expanse of stars. His mind was a whirl of thoughts and emotions, and he found it difficult to focus on any one thing. The recent events unfolding aboard the Horizon had left him feeling uneasy. The conspiracy they were unraveling seemed to reach far beyond what any of them had anticipated, and he was beginning to suspect that his own people might be involved.</w:t>
@@ -19710,15 +19759,16 @@
       </w:r>
     </w:p>
     <w:p>
-      <w:r>
-        <w:pict>
-          <v:rect style="width:0;height:1.5pt" o:hralign="center" o:hrstd="t" o:hr="t"/>
-        </w:pict>
-      </w:r>
-    </w:p>
-    <w:p>
-      <w:pPr>
-        <w:pStyle w:val="FirstParagraph"/>
+      <w:pPr>
+        <w:pStyle w:val="BodyText"/>
+      </w:pPr>
+      <w:r>
+        <w:t xml:space="preserve">XXX</w:t>
+      </w:r>
+    </w:p>
+    <w:p>
+      <w:pPr>
+        <w:pStyle w:val="BodyText"/>
       </w:pPr>
       <w:r>
         <w:t xml:space="preserve">Tull Renner’s fingers moved deftly over the alien device, probing its intricate surface for any hidden secrets. His cybernetic arm whirred softly as he worked, the fine-tuned machinery in perfect harmony with his human hand. As he examined the device, his keen eyes caught sight of a concealed symbol. He paused, recognition dawning on his face.</w:t>
@@ -20073,15 +20123,16 @@
       </w:r>
     </w:p>
     <w:p>
-      <w:r>
-        <w:pict>
-          <v:rect style="width:0;height:1.5pt" o:hralign="center" o:hrstd="t" o:hr="t"/>
-        </w:pict>
-      </w:r>
-    </w:p>
-    <w:p>
-      <w:pPr>
-        <w:pStyle w:val="FirstParagraph"/>
+      <w:pPr>
+        <w:pStyle w:val="BodyText"/>
+      </w:pPr>
+      <w:r>
+        <w:t xml:space="preserve">XXX</w:t>
+      </w:r>
+    </w:p>
+    <w:p>
+      <w:pPr>
+        <w:pStyle w:val="BodyText"/>
       </w:pPr>
       <w:r>
         <w:t xml:space="preserve">Elara paced the length of the Horizon’s conference room, her boots clicking on the metallic floor. Her crew sat around the long table, the tension in the air almost palpable. She had called this meeting to address the growing unease among them as they delved deeper into a dangerous conspiracy.</w:t>
@@ -20372,15 +20423,16 @@
       </w:r>
     </w:p>
     <w:p>
-      <w:r>
-        <w:pict>
-          <v:rect style="width:0;height:1.5pt" o:hralign="center" o:hrstd="t" o:hr="t"/>
-        </w:pict>
-      </w:r>
-    </w:p>
-    <w:p>
-      <w:pPr>
-        <w:pStyle w:val="FirstParagraph"/>
+      <w:pPr>
+        <w:pStyle w:val="BodyText"/>
+      </w:pPr>
+      <w:r>
+        <w:t xml:space="preserve">XXX</w:t>
+      </w:r>
+    </w:p>
+    <w:p>
+      <w:pPr>
+        <w:pStyle w:val="BodyText"/>
       </w:pPr>
       <w:r>
         <w:t xml:space="preserve">The Starship Horizon’s alarm klaxon jolted the crew from their daily routines. Captain Elara Vance bolted upright in her quarters, her heart racing. The alarm meant an unidentified ship was approaching, and that was never a good sign.</w:t>
@@ -20993,15 +21045,16 @@
       </w:r>
     </w:p>
     <w:p>
-      <w:r>
-        <w:pict>
-          <v:rect style="width:0;height:1.5pt" o:hralign="center" o:hrstd="t" o:hr="t"/>
-        </w:pict>
-      </w:r>
-    </w:p>
-    <w:p>
-      <w:pPr>
-        <w:pStyle w:val="FirstParagraph"/>
+      <w:pPr>
+        <w:pStyle w:val="BodyText"/>
+      </w:pPr>
+      <w:r>
+        <w:t xml:space="preserve">XXX</w:t>
+      </w:r>
+    </w:p>
+    <w:p>
+      <w:pPr>
+        <w:pStyle w:val="BodyText"/>
       </w:pPr>
       <w:r>
         <w:t xml:space="preserve">The crew of the Horizon had gathered in the ship’s common area, the dim lighting casting shadows across their faces. Captain Elara Vance stood at the head of the room, her eyes scanning the expectant expressions of her crew. The air was thick with anticipation as they waited for Zara, the ship’s AI, to share a vital piece of information.</w:t>
@@ -21954,15 +22007,16 @@
       </w:r>
     </w:p>
     <w:p>
-      <w:r>
-        <w:pict>
-          <v:rect style="width:0;height:1.5pt" o:hralign="center" o:hrstd="t" o:hr="t"/>
-        </w:pict>
-      </w:r>
-    </w:p>
-    <w:p>
-      <w:pPr>
-        <w:pStyle w:val="FirstParagraph"/>
+      <w:pPr>
+        <w:pStyle w:val="BodyText"/>
+      </w:pPr>
+      <w:r>
+        <w:t xml:space="preserve">XXX</w:t>
+      </w:r>
+    </w:p>
+    <w:p>
+      <w:pPr>
+        <w:pStyle w:val="BodyText"/>
       </w:pPr>
       <w:r>
         <w:t xml:space="preserve">Captain Elara Vance stood at the head of the conference table, her gaze traveling over the faces of her crew. The soft glow of the holoscreen cast a bluish tint to the dimly lit room, lending an air of tension to the already charged atmosphere.</w:t>
@@ -22311,15 +22365,16 @@
       </w:r>
     </w:p>
     <w:p>
-      <w:r>
-        <w:pict>
-          <v:rect style="width:0;height:1.5pt" o:hralign="center" o:hrstd="t" o:hr="t"/>
-        </w:pict>
-      </w:r>
-    </w:p>
-    <w:p>
-      <w:pPr>
-        <w:pStyle w:val="FirstParagraph"/>
+      <w:pPr>
+        <w:pStyle w:val="BodyText"/>
+      </w:pPr>
+      <w:r>
+        <w:t xml:space="preserve">XXX</w:t>
+      </w:r>
+    </w:p>
+    <w:p>
+      <w:pPr>
+        <w:pStyle w:val="BodyText"/>
       </w:pPr>
       <w:r>
         <w:t xml:space="preserve">Elara entered her private quarters and let out a deep breath, the door hissing shut behind her. The dim lighting and familiar scent of the room enveloped her like a comforting embrace. For a moment, she stood there, allowing the solitude to wash over her.</w:t>
@@ -22398,15 +22453,16 @@
       </w:r>
     </w:p>
     <w:p>
-      <w:r>
-        <w:pict>
-          <v:rect style="width:0;height:1.5pt" o:hralign="center" o:hrstd="t" o:hr="t"/>
-        </w:pict>
-      </w:r>
-    </w:p>
-    <w:p>
-      <w:pPr>
-        <w:pStyle w:val="FirstParagraph"/>
+      <w:pPr>
+        <w:pStyle w:val="BodyText"/>
+      </w:pPr>
+      <w:r>
+        <w:t xml:space="preserve">XXX</w:t>
+      </w:r>
+    </w:p>
+    <w:p>
+      <w:pPr>
+        <w:pStyle w:val="BodyText"/>
       </w:pPr>
       <w:r>
         <w:t xml:space="preserve">Erisa hesitated outside Elara’s quarters, her hand hovering above the door chime. She could sense the turmoil within, the emotional storm brewing just beneath the surface of the captain’s usually stoic demeanor. Taking a deep breath, she pressed the chime and waited.</w:t>
@@ -23011,15 +23067,16 @@
       </w:r>
     </w:p>
     <w:p>
-      <w:r>
-        <w:pict>
-          <v:rect style="width:0;height:1.5pt" o:hralign="center" o:hrstd="t" o:hr="t"/>
-        </w:pict>
-      </w:r>
-    </w:p>
-    <w:p>
-      <w:pPr>
-        <w:pStyle w:val="FirstParagraph"/>
+      <w:pPr>
+        <w:pStyle w:val="BodyText"/>
+      </w:pPr>
+      <w:r>
+        <w:t xml:space="preserve">XXX</w:t>
+      </w:r>
+    </w:p>
+    <w:p>
+      <w:pPr>
+        <w:pStyle w:val="BodyText"/>
       </w:pPr>
       <w:r>
         <w:t xml:space="preserve">The starship Horizon glided through space, its sleek hull reflecting the distant stars as it neared its destination. A hush settled over the crew as they caught their first glimpses of the advanced technology and stunning architecture that defined Dr. Soren’s homeworld. Captain Elara Vance stood at the forefront of the bridge, her eyes glued to the viewscreen. The breathtaking sight of the alien planet momentarily made her forget her personal concerns, her mind filled with wonder.</w:t>
@@ -23314,15 +23371,16 @@
       </w:r>
     </w:p>
     <w:p>
-      <w:r>
-        <w:pict>
-          <v:rect style="width:0;height:1.5pt" o:hralign="center" o:hrstd="t" o:hr="t"/>
-        </w:pict>
-      </w:r>
-    </w:p>
-    <w:p>
-      <w:pPr>
-        <w:pStyle w:val="FirstParagraph"/>
+      <w:pPr>
+        <w:pStyle w:val="BodyText"/>
+      </w:pPr>
+      <w:r>
+        <w:t xml:space="preserve">XXX</w:t>
+      </w:r>
+    </w:p>
+    <w:p>
+      <w:pPr>
+        <w:pStyle w:val="BodyText"/>
       </w:pPr>
       <w:r>
         <w:t xml:space="preserve">Elara took a deep breath as she and Soren stood at the entrance to his family’s residence. The structure was a marvel of architecture, all smooth lines and gleaming surfaces that somehow seemed to blend seamlessly with the lush gardens surrounding it. The air was rich with the scent of exotic flowers, and the muted hum of unseen technology added an undercurrent of energy to the peaceful scene.</w:t>
@@ -23685,15 +23743,16 @@
       </w:r>
     </w:p>
     <w:p>
-      <w:r>
-        <w:pict>
-          <v:rect style="width:0;height:1.5pt" o:hralign="center" o:hrstd="t" o:hr="t"/>
-        </w:pict>
-      </w:r>
-    </w:p>
-    <w:p>
-      <w:pPr>
-        <w:pStyle w:val="FirstParagraph"/>
+      <w:pPr>
+        <w:pStyle w:val="BodyText"/>
+      </w:pPr>
+      <w:r>
+        <w:t xml:space="preserve">XXX</w:t>
+      </w:r>
+    </w:p>
+    <w:p>
+      <w:pPr>
+        <w:pStyle w:val="BodyText"/>
       </w:pPr>
       <w:r>
         <w:t xml:space="preserve">Captain Elara Vance stood at the head of the conference table, her gaze fixed on each member of her crew. The atmosphere in the room was thick with anticipation, as the importance of their mission on Dr. Soren’s homeworld weighed heavily on them all.</w:t>
@@ -24016,15 +24075,16 @@
       </w:r>
     </w:p>
     <w:p>
-      <w:r>
-        <w:pict>
-          <v:rect style="width:0;height:1.5pt" o:hralign="center" o:hrstd="t" o:hr="t"/>
-        </w:pict>
-      </w:r>
-    </w:p>
-    <w:p>
-      <w:pPr>
-        <w:pStyle w:val="FirstParagraph"/>
+      <w:pPr>
+        <w:pStyle w:val="BodyText"/>
+      </w:pPr>
+      <w:r>
+        <w:t xml:space="preserve">XXX</w:t>
+      </w:r>
+    </w:p>
+    <w:p>
+      <w:pPr>
+        <w:pStyle w:val="BodyText"/>
       </w:pPr>
       <w:r>
         <w:t xml:space="preserve">Elara’s boots crunched softly on the delicate gravel pathways that wound through the lush gardens. The sweet scent of unfamiliar flowers filled the air, and a gentle breeze ruffled Elara’s hair as she walked alongside Soren. The tranquil beauty of the gardens was a sharp contrast to the rugged utilitarianism of the Horizon, and the peace it offered was a welcome respite from the relentless pace of their journey.</w:t>
@@ -24475,15 +24535,16 @@
       </w:r>
     </w:p>
     <w:p>
-      <w:r>
-        <w:pict>
-          <v:rect style="width:0;height:1.5pt" o:hralign="center" o:hrstd="t" o:hr="t"/>
-        </w:pict>
-      </w:r>
-    </w:p>
-    <w:p>
-      <w:pPr>
-        <w:pStyle w:val="FirstParagraph"/>
+      <w:pPr>
+        <w:pStyle w:val="BodyText"/>
+      </w:pPr>
+      <w:r>
+        <w:t xml:space="preserve">XXX</w:t>
+      </w:r>
+    </w:p>
+    <w:p>
+      <w:pPr>
+        <w:pStyle w:val="BodyText"/>
       </w:pPr>
       <w:r>
         <w:t xml:space="preserve">The crew of the Horizon gathered on the bridge, their eyes fixed on Dr. Soren as he recounted the information they had gleaned from his homeworld. Elara stood at the head of the table, her arms crossed and her eyes narrowed, taking in every detail. The sterile lighting of the bridge cast stark shadows across their faces, heightening the sense of urgency that had settled over the room.</w:t>
@@ -25302,15 +25363,16 @@
       </w:r>
     </w:p>
     <w:p>
-      <w:r>
-        <w:pict>
-          <v:rect style="width:0;height:1.5pt" o:hralign="center" o:hrstd="t" o:hr="t"/>
-        </w:pict>
-      </w:r>
-    </w:p>
-    <w:p>
-      <w:pPr>
-        <w:pStyle w:val="FirstParagraph"/>
+      <w:pPr>
+        <w:pStyle w:val="BodyText"/>
+      </w:pPr>
+      <w:r>
+        <w:t xml:space="preserve">XXX</w:t>
+      </w:r>
+    </w:p>
+    <w:p>
+      <w:pPr>
+        <w:pStyle w:val="BodyText"/>
       </w:pPr>
       <w:r>
         <w:t xml:space="preserve">The Horizon glided effortlessly through the atmosphere of Dr. Soren’s homeworld, its sleek hull reflecting the golden light of the planet’s twin suns. Elara could not help but marvel at the highly advanced infrastructure and breathtaking architecture that sprawled beneath them as they descended. It was like nothing she had ever seen before, and it made her feel both awed and humbled.</w:t>
@@ -25653,15 +25715,16 @@
       </w:r>
     </w:p>
     <w:p>
-      <w:r>
-        <w:pict>
-          <v:rect style="width:0;height:1.5pt" o:hralign="center" o:hrstd="t" o:hr="t"/>
-        </w:pict>
-      </w:r>
-    </w:p>
-    <w:p>
-      <w:pPr>
-        <w:pStyle w:val="FirstParagraph"/>
+      <w:pPr>
+        <w:pStyle w:val="BodyText"/>
+      </w:pPr>
+      <w:r>
+        <w:t xml:space="preserve">XXX</w:t>
+      </w:r>
+    </w:p>
+    <w:p>
+      <w:pPr>
+        <w:pStyle w:val="BodyText"/>
       </w:pPr>
       <w:r>
         <w:t xml:space="preserve">Professor Arlen led Elara and the crew of the Horizon through the polished halls of the research institute, his voice echoing as he described the various departments and laboratories they passed. The building’s architecture was a testament to the advanced civilization of Dr. Soren’s homeworld, with soaring ceilings, gleaming surfaces, and holographic displays that seemed to float in midair.</w:t>
@@ -25854,15 +25917,16 @@
       </w:r>
     </w:p>
     <w:p>
-      <w:r>
-        <w:pict>
-          <v:rect style="width:0;height:1.5pt" o:hralign="center" o:hrstd="t" o:hr="t"/>
-        </w:pict>
-      </w:r>
-    </w:p>
-    <w:p>
-      <w:pPr>
-        <w:pStyle w:val="FirstParagraph"/>
+      <w:pPr>
+        <w:pStyle w:val="BodyText"/>
+      </w:pPr>
+      <w:r>
+        <w:t xml:space="preserve">XXX</w:t>
+      </w:r>
+    </w:p>
+    <w:p>
+      <w:pPr>
+        <w:pStyle w:val="BodyText"/>
       </w:pPr>
       <w:r>
         <w:t xml:space="preserve">Tull Renner adjusted a few dials on the ship’s engine console, his mechanical arm whirring quietly as he worked. He glanced up, watching Dr. Kaelan Soren interact with Elara and Erisa on the other side of the spacious engine room. The doctor’s calm demeanor and alien ways had always bothered him, but ever since they’d visited the Institute, Tull couldn’t shake the feeling that Soren was hiding something from the rest of the crew.</w:t>
@@ -26197,15 +26261,16 @@
       </w:r>
     </w:p>
     <w:p>
-      <w:r>
-        <w:pict>
-          <v:rect style="width:0;height:1.5pt" o:hralign="center" o:hrstd="t" o:hr="t"/>
-        </w:pict>
-      </w:r>
-    </w:p>
-    <w:p>
-      <w:pPr>
-        <w:pStyle w:val="FirstParagraph"/>
+      <w:pPr>
+        <w:pStyle w:val="BodyText"/>
+      </w:pPr>
+      <w:r>
+        <w:t xml:space="preserve">XXX</w:t>
+      </w:r>
+    </w:p>
+    <w:p>
+      <w:pPr>
+        <w:pStyle w:val="BodyText"/>
       </w:pPr>
       <w:r>
         <w:t xml:space="preserve">The tranquil garden stretched out before Elara and Soren, a symphony of vibrant colors and delicate scents. Alien flora swayed gently in the breeze, their petals shimmering like iridescent jewels. Soren led the way, his long, elegant stride carrying him effortlessly over the winding path, while Elara followed a few paces behind, her eyes darting inquisitively from one exotic plant to another.</w:t>
@@ -26654,15 +26719,16 @@
       </w:r>
     </w:p>
     <w:p>
-      <w:r>
-        <w:pict>
-          <v:rect style="width:0;height:1.5pt" o:hralign="center" o:hrstd="t" o:hr="t"/>
-        </w:pict>
-      </w:r>
-    </w:p>
-    <w:p>
-      <w:pPr>
-        <w:pStyle w:val="FirstParagraph"/>
+      <w:pPr>
+        <w:pStyle w:val="BodyText"/>
+      </w:pPr>
+      <w:r>
+        <w:t xml:space="preserve">XXX</w:t>
+      </w:r>
+    </w:p>
+    <w:p>
+      <w:pPr>
+        <w:pStyle w:val="BodyText"/>
       </w:pPr>
       <w:r>
         <w:t xml:space="preserve">The crew of the Horizon sat together in a secure room within the Institute of Advanced Studies on Dr. Soren’s homeworld, crowded around a large holographic display. The air was heavy with tension as they analyzed the classified data they had managed to obtain. Dr. Soren, his nimble fingers dancing across the display, used his advanced knowledge to decrypt the complex information.</w:t>
@@ -27073,15 +27139,16 @@
       </w:r>
     </w:p>
     <w:p>
-      <w:r>
-        <w:pict>
-          <v:rect style="width:0;height:1.5pt" o:hralign="center" o:hrstd="t" o:hr="t"/>
-        </w:pict>
-      </w:r>
-    </w:p>
-    <w:p>
-      <w:pPr>
-        <w:pStyle w:val="FirstParagraph"/>
+      <w:pPr>
+        <w:pStyle w:val="BodyText"/>
+      </w:pPr>
+      <w:r>
+        <w:t xml:space="preserve">XXX</w:t>
+      </w:r>
+    </w:p>
+    <w:p>
+      <w:pPr>
+        <w:pStyle w:val="BodyText"/>
       </w:pPr>
       <w:r>
         <w:t xml:space="preserve">Elara and Soren had wandered away from the main group, following a narrow path through a dense forest of towering, violet-leafed trees. The air was thick with the scent of unseen flowers, and the ground beneath their feet was covered in a soft, spongy moss. The path led them to a small clearing, where a crystalline waterfall cascaded into a gently bubbling pool. The sunlight filtering through the leaves above dappled the water with dancing patterns of light.</w:t>
@@ -27542,15 +27609,16 @@
       </w:r>
     </w:p>
     <w:p>
-      <w:r>
-        <w:pict>
-          <v:rect style="width:0;height:1.5pt" o:hralign="center" o:hrstd="t" o:hr="t"/>
-        </w:pict>
-      </w:r>
-    </w:p>
-    <w:p>
-      <w:pPr>
-        <w:pStyle w:val="FirstParagraph"/>
+      <w:pPr>
+        <w:pStyle w:val="BodyText"/>
+      </w:pPr>
+      <w:r>
+        <w:t xml:space="preserve">XXX</w:t>
+      </w:r>
+    </w:p>
+    <w:p>
+      <w:pPr>
+        <w:pStyle w:val="BodyText"/>
       </w:pPr>
       <w:r>
         <w:t xml:space="preserve">Captain Elara Vance stood at the helm of the Horizon, her eyes flicking across the holographic console as she mulled over the recent discoveries on Dr. Kaelan Soren’s homeworld. The atmosphere on the bridge was tense, the weight of the conspiracy they had uncovered lingering heavy in the air. The crew had gathered around her, their faces etched with concern and anticipation.</w:t>
@@ -27877,15 +27945,16 @@
       </w:r>
     </w:p>
     <w:p>
-      <w:r>
-        <w:pict>
-          <v:rect style="width:0;height:1.5pt" o:hralign="center" o:hrstd="t" o:hr="t"/>
-        </w:pict>
-      </w:r>
-    </w:p>
-    <w:p>
-      <w:pPr>
-        <w:pStyle w:val="FirstParagraph"/>
+      <w:pPr>
+        <w:pStyle w:val="BodyText"/>
+      </w:pPr>
+      <w:r>
+        <w:t xml:space="preserve">XXX</w:t>
+      </w:r>
+    </w:p>
+    <w:p>
+      <w:pPr>
+        <w:pStyle w:val="BodyText"/>
       </w:pPr>
       <w:r>
         <w:t xml:space="preserve">Elara stood on the bridge of the Horizon, her fingers deftly working the controls as she prepared the ship for departure. A sense of unease gnawed at the pit of her stomach, but she shook it off, attributing it to the lingering remnants of the distressing events on the planetside colony. She glanced at her crew members, each one absorbed in their tasks, and felt a surge of pride and gratitude for their loyalty and expertise.</w:t>
@@ -28456,15 +28525,16 @@
       </w:r>
     </w:p>
     <w:p>
-      <w:r>
-        <w:pict>
-          <v:rect style="width:0;height:1.5pt" o:hralign="center" o:hrstd="t" o:hr="t"/>
-        </w:pict>
-      </w:r>
-    </w:p>
-    <w:p>
-      <w:pPr>
-        <w:pStyle w:val="FirstParagraph"/>
+      <w:pPr>
+        <w:pStyle w:val="BodyText"/>
+      </w:pPr>
+      <w:r>
+        <w:t xml:space="preserve">XXX</w:t>
+      </w:r>
+    </w:p>
+    <w:p>
+      <w:pPr>
+        <w:pStyle w:val="BodyText"/>
       </w:pPr>
       <w:r>
         <w:t xml:space="preserve">The crew gathered in the Horizon’s mess hall, the low hum of the ship’s engines providing a familiar background noise. Elara sat in the corner, her face paler than usual as she stared blankly at the untouched meal on the table before her. Erisa and Tull exchanged worried glances, their concern for their captain evident in their furrowed brows.</w:t>
@@ -28695,15 +28765,16 @@
       </w:r>
     </w:p>
     <w:p>
-      <w:r>
-        <w:pict>
-          <v:rect style="width:0;height:1.5pt" o:hralign="center" o:hrstd="t" o:hr="t"/>
-        </w:pict>
-      </w:r>
-    </w:p>
-    <w:p>
-      <w:pPr>
-        <w:pStyle w:val="FirstParagraph"/>
+      <w:pPr>
+        <w:pStyle w:val="BodyText"/>
+      </w:pPr>
+      <w:r>
+        <w:t xml:space="preserve">XXX</w:t>
+      </w:r>
+    </w:p>
+    <w:p>
+      <w:pPr>
+        <w:pStyle w:val="BodyText"/>
       </w:pPr>
       <w:r>
         <w:t xml:space="preserve">The Horizon’s bridge was a spacious chamber, its floor-to-ceiling viewport offering a breathtaking view of the vast cosmos outside. Elara Vance stood at the center of the room, her hands clasped behind her back, her gaze fixed on the infinite sea of stars. The soft hum of the ship’s systems filled the air, a constant reminder of the machine that carried them through the void.</w:t>
@@ -29020,15 +29091,16 @@
       </w:r>
     </w:p>
     <w:p>
-      <w:r>
-        <w:pict>
-          <v:rect style="width:0;height:1.5pt" o:hralign="center" o:hrstd="t" o:hr="t"/>
-        </w:pict>
-      </w:r>
-    </w:p>
-    <w:p>
-      <w:pPr>
-        <w:pStyle w:val="FirstParagraph"/>
+      <w:pPr>
+        <w:pStyle w:val="BodyText"/>
+      </w:pPr>
+      <w:r>
+        <w:t xml:space="preserve">XXX</w:t>
+      </w:r>
+    </w:p>
+    <w:p>
+      <w:pPr>
+        <w:pStyle w:val="BodyText"/>
       </w:pPr>
       <w:r>
         <w:t xml:space="preserve">Elara entered her private quarters aboard the Horizon, her boots making soft thudding sounds on the metallic floor as she crossed the room. The door slid shut behind her, sealing her in a cocoon of silence. She ran her fingers absently across the small shelf lining the wall, where a handful of personal items were displayed. Each carried the weight of memories, but it was the photograph of her and Admiral Ryland that caught her eye.</w:t>
@@ -29147,15 +29219,16 @@
       </w:r>
     </w:p>
     <w:p>
-      <w:r>
-        <w:pict>
-          <v:rect style="width:0;height:1.5pt" o:hralign="center" o:hrstd="t" o:hr="t"/>
-        </w:pict>
-      </w:r>
-    </w:p>
-    <w:p>
-      <w:pPr>
-        <w:pStyle w:val="FirstParagraph"/>
+      <w:pPr>
+        <w:pStyle w:val="BodyText"/>
+      </w:pPr>
+      <w:r>
+        <w:t xml:space="preserve">XXX</w:t>
+      </w:r>
+    </w:p>
+    <w:p>
+      <w:pPr>
+        <w:pStyle w:val="BodyText"/>
       </w:pPr>
       <w:r>
         <w:t xml:space="preserve">Elara stared at the holographic image of Admiral Ryland, her fingers trembling as they hovered above the console. His words echoed in her head, a jumble of accusations and revelations that threatened to shatter her carefully constructed defenses. She wanted to scream, to let out the frustration and anger that simmered within her, but instead she clenched her fists and took a deep, steadying breath. The room seemed to close in on her, and she felt the walls of her quarters bearing down, suffocating her.</w:t>
@@ -29528,15 +29601,16 @@
       </w:r>
     </w:p>
     <w:p>
-      <w:r>
-        <w:pict>
-          <v:rect style="width:0;height:1.5pt" o:hralign="center" o:hrstd="t" o:hr="t"/>
-        </w:pict>
-      </w:r>
-    </w:p>
-    <w:p>
-      <w:pPr>
-        <w:pStyle w:val="FirstParagraph"/>
+      <w:pPr>
+        <w:pStyle w:val="BodyText"/>
+      </w:pPr>
+      <w:r>
+        <w:t xml:space="preserve">XXX</w:t>
+      </w:r>
+    </w:p>
+    <w:p>
+      <w:pPr>
+        <w:pStyle w:val="BodyText"/>
       </w:pPr>
       <w:r>
         <w:t xml:space="preserve">Elara paced the length of her quarters, her hands tightly clasped behind her back. She had been avoiding this confrontation for weeks, but the time had come to face her past and demand answers. She stopped before the viewport, gazing out at the distant stars. With a determined nod, she left her quarters and strode toward the bridge.</w:t>
@@ -30003,15 +30077,16 @@
       </w:r>
     </w:p>
     <w:p>
-      <w:r>
-        <w:pict>
-          <v:rect style="width:0;height:1.5pt" o:hralign="center" o:hrstd="t" o:hr="t"/>
-        </w:pict>
-      </w:r>
-    </w:p>
-    <w:p>
-      <w:pPr>
-        <w:pStyle w:val="FirstParagraph"/>
+      <w:pPr>
+        <w:pStyle w:val="BodyText"/>
+      </w:pPr>
+      <w:r>
+        <w:t xml:space="preserve">XXX</w:t>
+      </w:r>
+    </w:p>
+    <w:p>
+      <w:pPr>
+        <w:pStyle w:val="BodyText"/>
       </w:pPr>
       <w:r>
         <w:t xml:space="preserve">Elara Vance stood rigidly before the holographic projection of Admiral Ryland, her eyes fixed on the stern face of her former superior officer. The dim lighting of the Horizon’s conference room seemed to cast shadows across Ryland’s visage, giving him an even more foreboding appearance. He had just issued a cryptic warning, suggesting that there was more at stake in their investigation than any of them could possibly imagine. It was a warning that left the crew uneasy, unsure of how to proceed, and sent a shiver down Elara’s spine.</w:t>
@@ -30368,15 +30443,16 @@
       </w:r>
     </w:p>
     <w:p>
-      <w:r>
-        <w:pict>
-          <v:rect style="width:0;height:1.5pt" o:hralign="center" o:hrstd="t" o:hr="t"/>
-        </w:pict>
-      </w:r>
-    </w:p>
-    <w:p>
-      <w:pPr>
-        <w:pStyle w:val="FirstParagraph"/>
+      <w:pPr>
+        <w:pStyle w:val="BodyText"/>
+      </w:pPr>
+      <w:r>
+        <w:t xml:space="preserve">XXX</w:t>
+      </w:r>
+    </w:p>
+    <w:p>
+      <w:pPr>
+        <w:pStyle w:val="BodyText"/>
       </w:pPr>
       <w:r>
         <w:t xml:space="preserve">Captain Elara Vance stood at the head of the conference table aboard the starship Horizon, her crew assembled before her. The dim lighting of the room reflected upon the dark, metallic surfaces, casting eerie shadows on the faces of her crew. Dr. Kaelan Soren, Lieutenant Erisa Mora, Engineer Tull Renner, and the holographic projection of Zara, the ship’s AI, all waited in anticipation for their captain to speak.</w:t>
@@ -30693,15 +30769,16 @@
       </w:r>
     </w:p>
     <w:p>
-      <w:r>
-        <w:pict>
-          <v:rect style="width:0;height:1.5pt" o:hralign="center" o:hrstd="t" o:hr="t"/>
-        </w:pict>
-      </w:r>
-    </w:p>
-    <w:p>
-      <w:pPr>
-        <w:pStyle w:val="FirstParagraph"/>
+      <w:pPr>
+        <w:pStyle w:val="BodyText"/>
+      </w:pPr>
+      <w:r>
+        <w:t xml:space="preserve">XXX</w:t>
+      </w:r>
+    </w:p>
+    <w:p>
+      <w:pPr>
+        <w:pStyle w:val="BodyText"/>
       </w:pPr>
       <w:r>
         <w:t xml:space="preserve">Elara stood in her quarters, gazing out the window at the distant stars. The vastness of space was a comfort to her, a reminder that there was always more to explore and discover. But now it also stirred up memories of her past with Admiral Ryland, and the risks they had taken together. The upcoming confrontation with the Interstellar Government felt like the culmination of a journey that had begun long ago, and she couldn’t shake the feeling that something was waiting for them out there, hidden in the darkness.</w:t>
@@ -31412,15 +31489,16 @@
       </w:r>
     </w:p>
     <w:p>
-      <w:r>
-        <w:pict>
-          <v:rect style="width:0;height:1.5pt" o:hralign="center" o:hrstd="t" o:hr="t"/>
-        </w:pict>
-      </w:r>
-    </w:p>
-    <w:p>
-      <w:pPr>
-        <w:pStyle w:val="FirstParagraph"/>
+      <w:pPr>
+        <w:pStyle w:val="BodyText"/>
+      </w:pPr>
+      <w:r>
+        <w:t xml:space="preserve">XXX</w:t>
+      </w:r>
+    </w:p>
+    <w:p>
+      <w:pPr>
+        <w:pStyle w:val="BodyText"/>
       </w:pPr>
       <w:r>
         <w:t xml:space="preserve">Captain Elara Vance stood at the head of the Horizon’s bridge, her steely gaze surveying her assembled crew.</w:t>
@@ -31705,15 +31783,16 @@
       </w:r>
     </w:p>
     <w:p>
-      <w:r>
-        <w:pict>
-          <v:rect style="width:0;height:1.5pt" o:hralign="center" o:hrstd="t" o:hr="t"/>
-        </w:pict>
-      </w:r>
-    </w:p>
-    <w:p>
-      <w:pPr>
-        <w:pStyle w:val="FirstParagraph"/>
+      <w:pPr>
+        <w:pStyle w:val="BodyText"/>
+      </w:pPr>
+      <w:r>
+        <w:t xml:space="preserve">XXX</w:t>
+      </w:r>
+    </w:p>
+    <w:p>
+      <w:pPr>
+        <w:pStyle w:val="BodyText"/>
       </w:pPr>
       <w:r>
         <w:t xml:space="preserve">Captain Elara Vance stood at the helm of the starship Horizon, her brow furrowed with determination.</w:t>
@@ -31988,15 +32067,16 @@
       </w:r>
     </w:p>
     <w:p>
-      <w:r>
-        <w:pict>
-          <v:rect style="width:0;height:1.5pt" o:hralign="center" o:hrstd="t" o:hr="t"/>
-        </w:pict>
-      </w:r>
-    </w:p>
-    <w:p>
-      <w:pPr>
-        <w:pStyle w:val="FirstParagraph"/>
+      <w:pPr>
+        <w:pStyle w:val="BodyText"/>
+      </w:pPr>
+      <w:r>
+        <w:t xml:space="preserve">XXX</w:t>
+      </w:r>
+    </w:p>
+    <w:p>
+      <w:pPr>
+        <w:pStyle w:val="BodyText"/>
       </w:pPr>
       <w:r>
         <w:t xml:space="preserve">The crew of the Horizon was going about their daily tasks when the ship’s sensors detected a sudden increase in energy readings from the surrounding void. The alarm klaxons blared, and the crew snapped to attention as Captain Elara Vance’s voice rang out over the ship’s intercom.</w:t>
@@ -32241,15 +32321,16 @@
       </w:r>
     </w:p>
     <w:p>
-      <w:r>
-        <w:pict>
-          <v:rect style="width:0;height:1.5pt" o:hralign="center" o:hrstd="t" o:hr="t"/>
-        </w:pict>
-      </w:r>
-    </w:p>
-    <w:p>
-      <w:pPr>
-        <w:pStyle w:val="FirstParagraph"/>
+      <w:pPr>
+        <w:pStyle w:val="BodyText"/>
+      </w:pPr>
+      <w:r>
+        <w:t xml:space="preserve">XXX</w:t>
+      </w:r>
+    </w:p>
+    <w:p>
+      <w:pPr>
+        <w:pStyle w:val="BodyText"/>
       </w:pPr>
       <w:r>
         <w:t xml:space="preserve">The Horizon’s bridge was alive with activity as the crew prepared to enter Void Space. The tension was palpable, the air thick with anticipation. Captain Elara Vance stood at the head of the bridge, her eyes scanning the various displays, her hands clasped behind her back. She issued orders in a calm, authoritative tone, projecting confidence in her crew’s ability to navigate the treacherous expanse ahead.</w:t>
@@ -32680,15 +32761,16 @@
       </w:r>
     </w:p>
     <w:p>
-      <w:r>
-        <w:pict>
-          <v:rect style="width:0;height:1.5pt" o:hralign="center" o:hrstd="t" o:hr="t"/>
-        </w:pict>
-      </w:r>
-    </w:p>
-    <w:p>
-      <w:pPr>
-        <w:pStyle w:val="FirstParagraph"/>
+      <w:pPr>
+        <w:pStyle w:val="BodyText"/>
+      </w:pPr>
+      <w:r>
+        <w:t xml:space="preserve">XXX</w:t>
+      </w:r>
+    </w:p>
+    <w:p>
+      <w:pPr>
+        <w:pStyle w:val="BodyText"/>
       </w:pPr>
       <w:r>
         <w:t xml:space="preserve">The roar of the engines drowned out every other sound as the starship Horizon strained to escape the clutches of the anomaly. Its shimmering tendrils threatened to envelop the ship, the destructive forces within already gnawing at the hull. The crew worked in a frenzy, their hands flying over controls, their minds racing to calculate and anticipate. They were like a single organism, each member contributing their part to the whole.</w:t>
@@ -33079,15 +33161,16 @@
       </w:r>
     </w:p>
     <w:p>
-      <w:r>
-        <w:pict>
-          <v:rect style="width:0;height:1.5pt" o:hralign="center" o:hrstd="t" o:hr="t"/>
-        </w:pict>
-      </w:r>
-    </w:p>
-    <w:p>
-      <w:pPr>
-        <w:pStyle w:val="FirstParagraph"/>
+      <w:pPr>
+        <w:pStyle w:val="BodyText"/>
+      </w:pPr>
+      <w:r>
+        <w:t xml:space="preserve">XXX</w:t>
+      </w:r>
+    </w:p>
+    <w:p>
+      <w:pPr>
+        <w:pStyle w:val="BodyText"/>
       </w:pPr>
       <w:r>
         <w:t xml:space="preserve">Zara’s voice echoed through the ship’s speakers, sharp and clear.</w:t>
@@ -33780,15 +33863,16 @@
       </w:r>
     </w:p>
     <w:p>
-      <w:r>
-        <w:pict>
-          <v:rect style="width:0;height:1.5pt" o:hralign="center" o:hrstd="t" o:hr="t"/>
-        </w:pict>
-      </w:r>
-    </w:p>
-    <w:p>
-      <w:pPr>
-        <w:pStyle w:val="FirstParagraph"/>
+      <w:pPr>
+        <w:pStyle w:val="BodyText"/>
+      </w:pPr>
+      <w:r>
+        <w:t xml:space="preserve">XXX</w:t>
+      </w:r>
+    </w:p>
+    <w:p>
+      <w:pPr>
+        <w:pStyle w:val="BodyText"/>
       </w:pPr>
       <w:r>
         <w:t xml:space="preserve">Erisa stood in the dimly lit hallway, her empathic senses overwhelmed by the cacophony of emotions emanating from the crew. She pressed her back against the cold, metal wall and slid down until she sat on the floor, legs crossed, hands trembling in her lap. She needed to find some solace, a quiet corner of the ship where she could reflect on her emotions and the crew’s recent experiences.</w:t>
@@ -33867,15 +33951,16 @@
       </w:r>
     </w:p>
     <w:p>
-      <w:r>
-        <w:pict>
-          <v:rect style="width:0;height:1.5pt" o:hralign="center" o:hrstd="t" o:hr="t"/>
-        </w:pict>
-      </w:r>
-    </w:p>
-    <w:p>
-      <w:pPr>
-        <w:pStyle w:val="FirstParagraph"/>
+      <w:pPr>
+        <w:pStyle w:val="BodyText"/>
+      </w:pPr>
+      <w:r>
+        <w:t xml:space="preserve">XXX</w:t>
+      </w:r>
+    </w:p>
+    <w:p>
+      <w:pPr>
+        <w:pStyle w:val="BodyText"/>
       </w:pPr>
       <w:r>
         <w:t xml:space="preserve">Tull Renner stood in the shadows at the edge of the medical bay, his mechanical hand clenching and unclenching as he watched Dr. Kaelan Soren work on a piece of alien technology. The soft hum of the equipment filled the room as the doctor’s slender fingers moved with precision and delicacy. Tull couldn’t shake the nagging feeling that there was something off about the doctor.</w:t>
@@ -34198,15 +34283,16 @@
       </w:r>
     </w:p>
     <w:p>
-      <w:r>
-        <w:pict>
-          <v:rect style="width:0;height:1.5pt" o:hralign="center" o:hrstd="t" o:hr="t"/>
-        </w:pict>
-      </w:r>
-    </w:p>
-    <w:p>
-      <w:pPr>
-        <w:pStyle w:val="FirstParagraph"/>
+      <w:pPr>
+        <w:pStyle w:val="BodyText"/>
+      </w:pPr>
+      <w:r>
+        <w:t xml:space="preserve">XXX</w:t>
+      </w:r>
+    </w:p>
+    <w:p>
+      <w:pPr>
+        <w:pStyle w:val="BodyText"/>
       </w:pPr>
       <w:r>
         <w:t xml:space="preserve">Elara stepped into the dimly lit sanctuary of her quarters, her eyes quickly adjusting to the soft, ambient glow emanating from hidden light sources. She felt the door slide shut behind her, the gentle hiss of the mechanism punctuating her entrance. She had been craving this moment of solitude, this chance to escape the unrelenting pressures of command, if only for a little while.</w:t>
@@ -34285,15 +34371,16 @@
       </w:r>
     </w:p>
     <w:p>
-      <w:r>
-        <w:pict>
-          <v:rect style="width:0;height:1.5pt" o:hralign="center" o:hrstd="t" o:hr="t"/>
-        </w:pict>
-      </w:r>
-    </w:p>
-    <w:p>
-      <w:pPr>
-        <w:pStyle w:val="FirstParagraph"/>
+      <w:pPr>
+        <w:pStyle w:val="BodyText"/>
+      </w:pPr>
+      <w:r>
+        <w:t xml:space="preserve">XXX</w:t>
+      </w:r>
+    </w:p>
+    <w:p>
+      <w:pPr>
+        <w:pStyle w:val="BodyText"/>
       </w:pPr>
       <w:r>
         <w:t xml:space="preserve">The crew of the Horizon had spent the better part of the day navigating the treacherous and beautiful nebula, an experience that was both thrilling and exhausting. As they emerged from the other side of the celestial formation, they found themselves in a relatively calm pocket of space, a rare respite from the relentless pursuit they had been facing.</w:t>
@@ -34582,15 +34669,16 @@
       </w:r>
     </w:p>
     <w:p>
-      <w:r>
-        <w:pict>
-          <v:rect style="width:0;height:1.5pt" o:hralign="center" o:hrstd="t" o:hr="t"/>
-        </w:pict>
-      </w:r>
-    </w:p>
-    <w:p>
-      <w:pPr>
-        <w:pStyle w:val="FirstParagraph"/>
+      <w:pPr>
+        <w:pStyle w:val="BodyText"/>
+      </w:pPr>
+      <w:r>
+        <w:t xml:space="preserve">XXX</w:t>
+      </w:r>
+    </w:p>
+    <w:p>
+      <w:pPr>
+        <w:pStyle w:val="BodyText"/>
       </w:pPr>
       <w:r>
         <w:t xml:space="preserve">Elara stood in the observation deck, her hands pressed against the cool glass as she gazed out at the swirling beauty of the nebula. It was a breathtaking sight, the kind that made her feel both insignificant and awestruck. The colors danced and shifted, intermingling with one another like cosmic ribbons. It was a perfect backdrop for her current state of mind, her thoughts consumed by the enigmatic Dr. Kaelan Soren.</w:t>
@@ -35015,15 +35103,16 @@
       </w:r>
     </w:p>
     <w:p>
-      <w:r>
-        <w:pict>
-          <v:rect style="width:0;height:1.5pt" o:hralign="center" o:hrstd="t" o:hr="t"/>
-        </w:pict>
-      </w:r>
-    </w:p>
-    <w:p>
-      <w:pPr>
-        <w:pStyle w:val="FirstParagraph"/>
+      <w:pPr>
+        <w:pStyle w:val="BodyText"/>
+      </w:pPr>
+      <w:r>
+        <w:t xml:space="preserve">XXX</w:t>
+      </w:r>
+    </w:p>
+    <w:p>
+      <w:pPr>
+        <w:pStyle w:val="BodyText"/>
       </w:pPr>
       <w:r>
         <w:t xml:space="preserve">The observation deck was bathed in a soft, otherworldly glow as Elara and Kaelan stood side by side, gazing in silent wonder at the nebula that stretched out before them. Its swirling clouds of gas and dust seemed to dance in the void of space, the brilliant hues of purple, blue, and gold painting a mesmerizing tableau across the vast canvas of the cosmos. The sight was humbling, reminding them of how small and fragile they were in the face of the universe’s infinite expanse.</w:t>
@@ -35478,15 +35567,16 @@
       </w:r>
     </w:p>
     <w:p>
-      <w:r>
-        <w:pict>
-          <v:rect style="width:0;height:1.5pt" o:hralign="center" o:hrstd="t" o:hr="t"/>
-        </w:pict>
-      </w:r>
-    </w:p>
-    <w:p>
-      <w:pPr>
-        <w:pStyle w:val="FirstParagraph"/>
+      <w:pPr>
+        <w:pStyle w:val="BodyText"/>
+      </w:pPr>
+      <w:r>
+        <w:t xml:space="preserve">XXX</w:t>
+      </w:r>
+    </w:p>
+    <w:p>
+      <w:pPr>
+        <w:pStyle w:val="BodyText"/>
       </w:pPr>
       <w:r>
         <w:t xml:space="preserve">Elara stood alone in the observation deck, her eyes fixed on the ethereal beauty of the nebula outside. Its swirling colors and shimmering lights danced and intermingled, a cosmic ballet that hypnotized her. The stars around it seemed to recede in the background, as if even they were humbled by the grand spectacle.</w:t>
@@ -35829,15 +35919,16 @@
       </w:r>
     </w:p>
     <w:p>
-      <w:r>
-        <w:pict>
-          <v:rect style="width:0;height:1.5pt" o:hralign="center" o:hrstd="t" o:hr="t"/>
-        </w:pict>
-      </w:r>
-    </w:p>
-    <w:p>
-      <w:pPr>
-        <w:pStyle w:val="FirstParagraph"/>
+      <w:pPr>
+        <w:pStyle w:val="BodyText"/>
+      </w:pPr>
+      <w:r>
+        <w:t xml:space="preserve">XXX</w:t>
+      </w:r>
+    </w:p>
+    <w:p>
+      <w:pPr>
+        <w:pStyle w:val="BodyText"/>
       </w:pPr>
       <w:r>
         <w:t xml:space="preserve">The crew of the Horizon gathered in the common area, enjoying a rare moment of relaxation and camaraderie. Laughter filled the air as they shared stories of past adventures and close calls, the dangers that lay ahead momentarily forgotten. The atmosphere was warm and convivial, a stark contrast to the cold sterility of the surrounding metal hull.</w:t>
@@ -36678,15 +36769,16 @@
       </w:r>
     </w:p>
     <w:p>
-      <w:r>
-        <w:pict>
-          <v:rect style="width:0;height:1.5pt" o:hralign="center" o:hrstd="t" o:hr="t"/>
-        </w:pict>
-      </w:r>
-    </w:p>
-    <w:p>
-      <w:pPr>
-        <w:pStyle w:val="FirstParagraph"/>
+      <w:pPr>
+        <w:pStyle w:val="BodyText"/>
+      </w:pPr>
+      <w:r>
+        <w:t xml:space="preserve">XXX</w:t>
+      </w:r>
+    </w:p>
+    <w:p>
+      <w:pPr>
+        <w:pStyle w:val="BodyText"/>
       </w:pPr>
       <w:r>
         <w:t xml:space="preserve">Captain Elara Vance sat alone in her quarters, the dim light of a dying star casting a somber glow through the viewport. She stared into the cold expanse of space, her thoughts weighed down by the possibility of a traitor among her crew. The very notion wormed its way through her mind, gnawing at her trust in those she had come to rely on. The once comforting hum of the Horizon’s engines now felt like a solemn dirge, a haunting reminder of the uncertainty that lay ahead.</w:t>
@@ -36991,15 +37083,16 @@
       </w:r>
     </w:p>
     <w:p>
-      <w:r>
-        <w:pict>
-          <v:rect style="width:0;height:1.5pt" o:hralign="center" o:hrstd="t" o:hr="t"/>
-        </w:pict>
-      </w:r>
-    </w:p>
-    <w:p>
-      <w:pPr>
-        <w:pStyle w:val="FirstParagraph"/>
+      <w:pPr>
+        <w:pStyle w:val="BodyText"/>
+      </w:pPr>
+      <w:r>
+        <w:t xml:space="preserve">XXX</w:t>
+      </w:r>
+    </w:p>
+    <w:p>
+      <w:pPr>
+        <w:pStyle w:val="BodyText"/>
       </w:pPr>
       <w:r>
         <w:t xml:space="preserve">Elara Vance, captain of the starship Horizon, sat in the dimly lit confines of her quarters, her eyes fixed on the holographic star map projected in front of her. She couldn’t shake the feeling that someone aboard her ship was a traitor, a feeling that gnawed at her insides like a parasite. The weight of responsibility for the safety and well-being of her crew pressed down upon her shoulders. She couldn’t let the fear of betrayal fester within her, but she couldn’t ignore it either.</w:t>
@@ -37282,15 +37375,16 @@
       </w:r>
     </w:p>
     <w:p>
-      <w:r>
-        <w:pict>
-          <v:rect style="width:0;height:1.5pt" o:hralign="center" o:hrstd="t" o:hr="t"/>
-        </w:pict>
-      </w:r>
-    </w:p>
-    <w:p>
-      <w:pPr>
-        <w:pStyle w:val="FirstParagraph"/>
+      <w:pPr>
+        <w:pStyle w:val="BodyText"/>
+      </w:pPr>
+      <w:r>
+        <w:t xml:space="preserve">XXX</w:t>
+      </w:r>
+    </w:p>
+    <w:p>
+      <w:pPr>
+        <w:pStyle w:val="BodyText"/>
       </w:pPr>
       <w:r>
         <w:t xml:space="preserve">Tull Renner stood in the dimly lit engine room, pondering over the data on the screen before him. His cybernetic eye glowed as it analyzed the ship’s systems, searching for any discrepancies. It was during this routine check that he noticed something unusual: a series of unauthorized data accesses that had originated from the medical bay. Tull’s suspicions about Dr. Kaelan Soren deepened. He could no longer remain silent; he had to confront the alien doctor.</w:t>
@@ -37713,15 +37807,16 @@
       </w:r>
     </w:p>
     <w:p>
-      <w:r>
-        <w:pict>
-          <v:rect style="width:0;height:1.5pt" o:hralign="center" o:hrstd="t" o:hr="t"/>
-        </w:pict>
-      </w:r>
-    </w:p>
-    <w:p>
-      <w:pPr>
-        <w:pStyle w:val="FirstParagraph"/>
+      <w:pPr>
+        <w:pStyle w:val="BodyText"/>
+      </w:pPr>
+      <w:r>
+        <w:t xml:space="preserve">XXX</w:t>
+      </w:r>
+    </w:p>
+    <w:p>
+      <w:pPr>
+        <w:pStyle w:val="BodyText"/>
       </w:pPr>
       <w:r>
         <w:t xml:space="preserve">The air in the Horizon’s conference room was thick with tension. Tull glowered at Kaelan, his cybernetic arm tensed and ready for a fight.</w:t>
@@ -38122,15 +38217,16 @@
       </w:r>
     </w:p>
     <w:p>
-      <w:r>
-        <w:pict>
-          <v:rect style="width:0;height:1.5pt" o:hralign="center" o:hrstd="t" o:hr="t"/>
-        </w:pict>
-      </w:r>
-    </w:p>
-    <w:p>
-      <w:pPr>
-        <w:pStyle w:val="FirstParagraph"/>
+      <w:pPr>
+        <w:pStyle w:val="BodyText"/>
+      </w:pPr>
+      <w:r>
+        <w:t xml:space="preserve">XXX</w:t>
+      </w:r>
+    </w:p>
+    <w:p>
+      <w:pPr>
+        <w:pStyle w:val="BodyText"/>
       </w:pPr>
       <w:r>
         <w:t xml:space="preserve">Captain Elara Vance stood at the head of the long, metallic conference table, her hands resting on its cold surface and her eyes scanning the faces of her crew. With a deep breath, she began.</w:t>
@@ -38457,15 +38553,16 @@
       </w:r>
     </w:p>
     <w:p>
-      <w:r>
-        <w:pict>
-          <v:rect style="width:0;height:1.5pt" o:hralign="center" o:hrstd="t" o:hr="t"/>
-        </w:pict>
-      </w:r>
-    </w:p>
-    <w:p>
-      <w:pPr>
-        <w:pStyle w:val="FirstParagraph"/>
+      <w:pPr>
+        <w:pStyle w:val="BodyText"/>
+      </w:pPr>
+      <w:r>
+        <w:t xml:space="preserve">XXX</w:t>
+      </w:r>
+    </w:p>
+    <w:p>
+      <w:pPr>
+        <w:pStyle w:val="BodyText"/>
       </w:pPr>
       <w:r>
         <w:t xml:space="preserve">The door to the bridge hissed open with a suddenness that made everyone startle. Agent Pax strode in, looking as enigmatic and commanding as ever. His dark eyes scanned the crew members, sizing them up as if they were unfamiliar to him.</w:t>
@@ -38928,15 +39025,16 @@
       </w:r>
     </w:p>
     <w:p>
-      <w:r>
-        <w:pict>
-          <v:rect style="width:0;height:1.5pt" o:hralign="center" o:hrstd="t" o:hr="t"/>
-        </w:pict>
-      </w:r>
-    </w:p>
-    <w:p>
-      <w:pPr>
-        <w:pStyle w:val="FirstParagraph"/>
+      <w:pPr>
+        <w:pStyle w:val="BodyText"/>
+      </w:pPr>
+      <w:r>
+        <w:t xml:space="preserve">XXX</w:t>
+      </w:r>
+    </w:p>
+    <w:p>
+      <w:pPr>
+        <w:pStyle w:val="BodyText"/>
       </w:pPr>
       <w:r>
         <w:t xml:space="preserve">Elara Vance walked through the dimly lit corridors of the Horizon, her boots echoing off the cold metal walls. She couldn’t shake the feeling that something was amiss, that the recent turmoil had left a rift between her and her crew. And no one more so than Dr. Kaelan Soren. She hesitated for a moment outside the medical bay before keying in her access code and stepping inside.</w:t>
@@ -39305,15 +39403,16 @@
       </w:r>
     </w:p>
     <w:p>
-      <w:r>
-        <w:pict>
-          <v:rect style="width:0;height:1.5pt" o:hralign="center" o:hrstd="t" o:hr="t"/>
-        </w:pict>
-      </w:r>
-    </w:p>
-    <w:p>
-      <w:pPr>
-        <w:pStyle w:val="FirstParagraph"/>
+      <w:pPr>
+        <w:pStyle w:val="BodyText"/>
+      </w:pPr>
+      <w:r>
+        <w:t xml:space="preserve">XXX</w:t>
+      </w:r>
+    </w:p>
+    <w:p>
+      <w:pPr>
+        <w:pStyle w:val="BodyText"/>
       </w:pPr>
       <w:r>
         <w:t xml:space="preserve">Captain Elara Vance stood at the head of the conference table, her hands gripping its polished surface as she addressed her crew. The dimmed lights of the bridge cast a somber mood over the gathering, reflecting the gravity of their situation.</w:t>
@@ -39920,15 +40019,16 @@
       </w:r>
     </w:p>
     <w:p>
-      <w:r>
-        <w:pict>
-          <v:rect style="width:0;height:1.5pt" o:hralign="center" o:hrstd="t" o:hr="t"/>
-        </w:pict>
-      </w:r>
-    </w:p>
-    <w:p>
-      <w:pPr>
-        <w:pStyle w:val="FirstParagraph"/>
+      <w:pPr>
+        <w:pStyle w:val="BodyText"/>
+      </w:pPr>
+      <w:r>
+        <w:t xml:space="preserve">XXX</w:t>
+      </w:r>
+    </w:p>
+    <w:p>
+      <w:pPr>
+        <w:pStyle w:val="BodyText"/>
       </w:pPr>
       <w:r>
         <w:t xml:space="preserve">The engine room of the Horizon hummed with activity as the crew made their final preparations for the covert approach to the Interstellar Government Headquarters. Captain Elara Vance stood by the main console, her brow furrowed in concentration as she went over the mission details one last time. The dim lighting cast dramatic shadows across her face, highlighting the tension etched in her features.</w:t>
@@ -40321,15 +40421,16 @@
       </w:r>
     </w:p>
     <w:p>
-      <w:r>
-        <w:pict>
-          <v:rect style="width:0;height:1.5pt" o:hralign="center" o:hrstd="t" o:hr="t"/>
-        </w:pict>
-      </w:r>
-    </w:p>
-    <w:p>
-      <w:pPr>
-        <w:pStyle w:val="FirstParagraph"/>
+      <w:pPr>
+        <w:pStyle w:val="BodyText"/>
+      </w:pPr>
+      <w:r>
+        <w:t xml:space="preserve">XXX</w:t>
+      </w:r>
+    </w:p>
+    <w:p>
+      <w:pPr>
+        <w:pStyle w:val="BodyText"/>
       </w:pPr>
       <w:r>
         <w:t xml:space="preserve">Elara stepped into the Horizon’s changing room, her face set in a determined expression. The room was dimly lit, its walls lined with lockers and racks of clothes. She moved to one of the racks, running her fingers over the various uniforms that hung there, before selecting one that resembled the attire of an interstellar government official. She glanced at her crew, who were gathered around her, waiting for instructions.</w:t>
@@ -40636,15 +40737,16 @@
       </w:r>
     </w:p>
     <w:p>
-      <w:r>
-        <w:pict>
-          <v:rect style="width:0;height:1.5pt" o:hralign="center" o:hrstd="t" o:hr="t"/>
-        </w:pict>
-      </w:r>
-    </w:p>
-    <w:p>
-      <w:pPr>
-        <w:pStyle w:val="FirstParagraph"/>
+      <w:pPr>
+        <w:pStyle w:val="BodyText"/>
+      </w:pPr>
+      <w:r>
+        <w:t xml:space="preserve">XXX</w:t>
+      </w:r>
+    </w:p>
+    <w:p>
+      <w:pPr>
+        <w:pStyle w:val="BodyText"/>
       </w:pPr>
       <w:r>
         <w:t xml:space="preserve">Elara moved stealthily through the dimly lit corridors of the Interstellar Government Headquarters, following the navigational directions that Zara provided her through her earpiece. The otherwise bustling hallways were almost deserted at this late hour, allowing her to slip by unnoticed. The few guards she encountered on her path were easily avoided. She couldn’t help but feel a sense of urgency in her chest, knowing that the stakes of their mission were higher than ever.</w:t>
@@ -41117,15 +41219,16 @@
       </w:r>
     </w:p>
     <w:p>
-      <w:r>
-        <w:pict>
-          <v:rect style="width:0;height:1.5pt" o:hralign="center" o:hrstd="t" o:hr="t"/>
-        </w:pict>
-      </w:r>
-    </w:p>
-    <w:p>
-      <w:pPr>
-        <w:pStyle w:val="FirstParagraph"/>
+      <w:pPr>
+        <w:pStyle w:val="BodyText"/>
+      </w:pPr>
+      <w:r>
+        <w:t xml:space="preserve">XXX</w:t>
+      </w:r>
+    </w:p>
+    <w:p>
+      <w:pPr>
+        <w:pStyle w:val="BodyText"/>
       </w:pPr>
       <w:r>
         <w:t xml:space="preserve">Elara Vance stood at the threshold of the Interstellar Government Headquarters, her eyes narrowing as she surveyed the vast, gleaming interior. Her crew, a group of loyal and skilled individuals, flanked her, their expressions tense but determined. It was a dangerous place for them to be, but they had no choice. The fate of the galaxy rested on their shoulders.</w:t>
@@ -41422,15 +41525,16 @@
       </w:r>
     </w:p>
     <w:p>
-      <w:r>
-        <w:pict>
-          <v:rect style="width:0;height:1.5pt" o:hralign="center" o:hrstd="t" o:hr="t"/>
-        </w:pict>
-      </w:r>
-    </w:p>
-    <w:p>
-      <w:pPr>
-        <w:pStyle w:val="FirstParagraph"/>
+      <w:pPr>
+        <w:pStyle w:val="BodyText"/>
+      </w:pPr>
+      <w:r>
+        <w:t xml:space="preserve">XXX</w:t>
+      </w:r>
+    </w:p>
+    <w:p>
+      <w:pPr>
+        <w:pStyle w:val="BodyText"/>
       </w:pPr>
       <w:r>
         <w:t xml:space="preserve">Erisa’s fingers flew over the holographic keyboard, her eyes focused on the swirling mass of data displayed on the screen before her. Beside her, Tull’s brow furrowed as he analyzed the patterns, the metallic fingers of his cybernetic hand tapping a staccato rhythm on the table.</w:t>
@@ -41713,15 +41817,16 @@
       </w:r>
     </w:p>
     <w:p>
-      <w:r>
-        <w:pict>
-          <v:rect style="width:0;height:1.5pt" o:hralign="center" o:hrstd="t" o:hr="t"/>
-        </w:pict>
-      </w:r>
-    </w:p>
-    <w:p>
-      <w:pPr>
-        <w:pStyle w:val="FirstParagraph"/>
+      <w:pPr>
+        <w:pStyle w:val="BodyText"/>
+      </w:pPr>
+      <w:r>
+        <w:t xml:space="preserve">XXX</w:t>
+      </w:r>
+    </w:p>
+    <w:p>
+      <w:pPr>
+        <w:pStyle w:val="BodyText"/>
       </w:pPr>
       <w:r>
         <w:t xml:space="preserve">Elara’s heart raced as they approached the rendezvous point deep within the bowels of the interstellar government headquarters. The sterile hallways seemed to close in on her, and the humming of the fluorescent lights above grated on her nerves. She glanced over at Dr. Kaelan Soren, who strode beside her, his face a portrait of calm.</w:t>
@@ -42230,15 +42335,16 @@
       </w:r>
     </w:p>
     <w:p>
-      <w:r>
-        <w:pict>
-          <v:rect style="width:0;height:1.5pt" o:hralign="center" o:hrstd="t" o:hr="t"/>
-        </w:pict>
-      </w:r>
-    </w:p>
-    <w:p>
-      <w:pPr>
-        <w:pStyle w:val="FirstParagraph"/>
+      <w:pPr>
+        <w:pStyle w:val="BodyText"/>
+      </w:pPr>
+      <w:r>
+        <w:t xml:space="preserve">XXX</w:t>
+      </w:r>
+    </w:p>
+    <w:p>
+      <w:pPr>
+        <w:pStyle w:val="BodyText"/>
       </w:pPr>
       <w:r>
         <w:t xml:space="preserve">Erisa Mora stood on the bridge of the Horizon, her gaze unfocused as her empathic senses extended outward, seeking the emotional signatures of her captain and the enigmatic doctor. The intensity of their fear and distress washed over her like a tidal wave, causing her to stumble back a step as pain lanced through her head. Erisa clenched her fists, her breathing becoming shallow and rapid as she struggled to maintain control.</w:t>
@@ -42565,15 +42671,16 @@
       </w:r>
     </w:p>
     <w:p>
-      <w:r>
-        <w:pict>
-          <v:rect style="width:0;height:1.5pt" o:hralign="center" o:hrstd="t" o:hr="t"/>
-        </w:pict>
-      </w:r>
-    </w:p>
-    <w:p>
-      <w:pPr>
-        <w:pStyle w:val="FirstParagraph"/>
+      <w:pPr>
+        <w:pStyle w:val="BodyText"/>
+      </w:pPr>
+      <w:r>
+        <w:t xml:space="preserve">XXX</w:t>
+      </w:r>
+    </w:p>
+    <w:p>
+      <w:pPr>
+        <w:pStyle w:val="BodyText"/>
       </w:pPr>
       <w:r>
         <w:t xml:space="preserve">The crew of the Horizon stood just outside the dimly-lit chamber, their hearts pounding with a mix of anticipation and dread. Captain Elara Vance exchanged a resolute glance with her crew before stepping through the threshold, her boots echoing against the metal floor. The room was draped in shadows, the only illumination coming from a holographic display at its center, casting a cold, blue light. As their eyes adjusted to the darkness, they saw a figure standing before the display, their back turned to the crew.</w:t>
@@ -43162,15 +43269,16 @@
       </w:r>
     </w:p>
     <w:p>
-      <w:r>
-        <w:pict>
-          <v:rect style="width:0;height:1.5pt" o:hralign="center" o:hrstd="t" o:hr="t"/>
-        </w:pict>
-      </w:r>
-    </w:p>
-    <w:p>
-      <w:pPr>
-        <w:pStyle w:val="FirstParagraph"/>
+      <w:pPr>
+        <w:pStyle w:val="BodyText"/>
+      </w:pPr>
+      <w:r>
+        <w:t xml:space="preserve">XXX</w:t>
+      </w:r>
+    </w:p>
+    <w:p>
+      <w:pPr>
+        <w:pStyle w:val="BodyText"/>
       </w:pPr>
       <w:r>
         <w:t xml:space="preserve">Captain Elara Vance stood in the center of the dimly lit command center of the Interstellar Government Headquarters, her crew gathered around her. The evidence they’d fought so hard to uncover lay in her hands, a small data device that held the key to exposing a vast conspiracy. Their escape route, however, was heavily guarded, and they knew that the security forces were closing in on them.</w:t>
@@ -43627,15 +43735,16 @@
       </w:r>
     </w:p>
     <w:p>
-      <w:r>
-        <w:pict>
-          <v:rect style="width:0;height:1.5pt" o:hralign="center" o:hrstd="t" o:hr="t"/>
-        </w:pict>
-      </w:r>
-    </w:p>
-    <w:p>
-      <w:pPr>
-        <w:pStyle w:val="FirstParagraph"/>
+      <w:pPr>
+        <w:pStyle w:val="BodyText"/>
+      </w:pPr>
+      <w:r>
+        <w:t xml:space="preserve">XXX</w:t>
+      </w:r>
+    </w:p>
+    <w:p>
+      <w:pPr>
+        <w:pStyle w:val="BodyText"/>
       </w:pPr>
       <w:r>
         <w:t xml:space="preserve">The Horizon’s engines roared to life, the ship lurching forward as it soared away from the Interstellar Government Headquarters. Captain Elara Vance gripped the armrests of her command chair, her knuckles turning white, as she watched the space station shrink in the distance.</w:t>
@@ -44346,15 +44455,16 @@
       </w:r>
     </w:p>
     <w:p>
-      <w:r>
-        <w:pict>
-          <v:rect style="width:0;height:1.5pt" o:hralign="center" o:hrstd="t" o:hr="t"/>
-        </w:pict>
-      </w:r>
-    </w:p>
-    <w:p>
-      <w:pPr>
-        <w:pStyle w:val="FirstParagraph"/>
+      <w:pPr>
+        <w:pStyle w:val="BodyText"/>
+      </w:pPr>
+      <w:r>
+        <w:t xml:space="preserve">XXX</w:t>
+      </w:r>
+    </w:p>
+    <w:p>
+      <w:pPr>
+        <w:pStyle w:val="BodyText"/>
       </w:pPr>
       <w:r>
         <w:t xml:space="preserve">Erisa hesitated at the entrance to the bridge, her slender fingers nervously tapping on the doorframe.</w:t>
@@ -44727,15 +44837,16 @@
       </w:r>
     </w:p>
     <w:p>
-      <w:r>
-        <w:pict>
-          <v:rect style="width:0;height:1.5pt" o:hralign="center" o:hrstd="t" o:hr="t"/>
-        </w:pict>
-      </w:r>
-    </w:p>
-    <w:p>
-      <w:pPr>
-        <w:pStyle w:val="FirstParagraph"/>
+      <w:pPr>
+        <w:pStyle w:val="BodyText"/>
+      </w:pPr>
+      <w:r>
+        <w:t xml:space="preserve">XXX</w:t>
+      </w:r>
+    </w:p>
+    <w:p>
+      <w:pPr>
+        <w:pStyle w:val="BodyText"/>
       </w:pPr>
       <w:r>
         <w:t xml:space="preserve">Elara paced her quarters, her boots tapping out a staccato rhythm on the metal floor. The dim lighting cast stark shadows across her face, highlighting her furrowed brows and tense jaw. A chime sounded, and she stopped pacing to tap a control panel near the door, admitting Dr. Kaelan Soren.</w:t>
@@ -45068,15 +45179,16 @@
       </w:r>
     </w:p>
     <w:p>
-      <w:r>
-        <w:pict>
-          <v:rect style="width:0;height:1.5pt" o:hralign="center" o:hrstd="t" o:hr="t"/>
-        </w:pict>
-      </w:r>
-    </w:p>
-    <w:p>
-      <w:pPr>
-        <w:pStyle w:val="FirstParagraph"/>
+      <w:pPr>
+        <w:pStyle w:val="BodyText"/>
+      </w:pPr>
+      <w:r>
+        <w:t xml:space="preserve">XXX</w:t>
+      </w:r>
+    </w:p>
+    <w:p>
+      <w:pPr>
+        <w:pStyle w:val="BodyText"/>
       </w:pPr>
       <w:r>
         <w:t xml:space="preserve">Tull Renner wiped the sweat from his brow, the lights of the engine room flickering above him casting a dim glow on his half-machine face. He had been working on the ship’s systems for hours, trying to optimize communication arrays for interstellar transmissions. The Horizon was an old bird, and keeping her in top shape was a constant battle.</w:t>
@@ -45461,15 +45573,16 @@
       </w:r>
     </w:p>
     <w:p>
-      <w:r>
-        <w:pict>
-          <v:rect style="width:0;height:1.5pt" o:hralign="center" o:hrstd="t" o:hr="t"/>
-        </w:pict>
-      </w:r>
-    </w:p>
-    <w:p>
-      <w:pPr>
-        <w:pStyle w:val="FirstParagraph"/>
+      <w:pPr>
+        <w:pStyle w:val="BodyText"/>
+      </w:pPr>
+      <w:r>
+        <w:t xml:space="preserve">XXX</w:t>
+      </w:r>
+    </w:p>
+    <w:p>
+      <w:pPr>
+        <w:pStyle w:val="BodyText"/>
       </w:pPr>
       <w:r>
         <w:t xml:space="preserve">Elara stood at the head of the conference table, her hands pressed flat against the polished surface, her eyes locked on each crew member in turn. The silence was palpable, hanging heavy in the air like a shroud. She took a deep breath and began,</w:t>
@@ -45774,15 +45887,16 @@
       </w:r>
     </w:p>
     <w:p>
-      <w:r>
-        <w:pict>
-          <v:rect style="width:0;height:1.5pt" o:hralign="center" o:hrstd="t" o:hr="t"/>
-        </w:pict>
-      </w:r>
-    </w:p>
-    <w:p>
-      <w:pPr>
-        <w:pStyle w:val="FirstParagraph"/>
+      <w:pPr>
+        <w:pStyle w:val="BodyText"/>
+      </w:pPr>
+      <w:r>
+        <w:t xml:space="preserve">XXX</w:t>
+      </w:r>
+    </w:p>
+    <w:p>
+      <w:pPr>
+        <w:pStyle w:val="BodyText"/>
       </w:pPr>
       <w:r>
         <w:t xml:space="preserve">The darkness of the control room enveloped Elara like a shroud, the only light coming from the faint glow of the star charts and ship systems that hovered in the air in front of her. She stood there for a moment, allowing the silence and solitude to seep into her bones and quiet the tumult in her mind. She had come here late at night, when the rest of the crew was either asleep or busy with their tasks, seeking solace and the possibility of answers.</w:t>
@@ -46211,15 +46325,16 @@
       </w:r>
     </w:p>
     <w:p>
-      <w:r>
-        <w:pict>
-          <v:rect style="width:0;height:1.5pt" o:hralign="center" o:hrstd="t" o:hr="t"/>
-        </w:pict>
-      </w:r>
-    </w:p>
-    <w:p>
-      <w:pPr>
-        <w:pStyle w:val="FirstParagraph"/>
+      <w:pPr>
+        <w:pStyle w:val="BodyText"/>
+      </w:pPr>
+      <w:r>
+        <w:t xml:space="preserve">XXX</w:t>
+      </w:r>
+    </w:p>
+    <w:p>
+      <w:pPr>
+        <w:pStyle w:val="BodyText"/>
       </w:pPr>
       <w:r>
         <w:t xml:space="preserve">Elara sat alone in her dimly lit quarters, her fingers drumming against the cold metal desk as she stared out into the vast expanse of space beyond the window. Stars flickered like tiny candles in the distance, their light reaching out across void space to find her. A heavy weight lay upon her shoulders, the knowledge that a traitor might be among her trusted crew. She had always prided herself on her ability to read people, and the idea that she might have misjudged someone on her crew gnawed at her.</w:t>
@@ -46486,15 +46601,16 @@
       </w:r>
     </w:p>
     <w:p>
-      <w:r>
-        <w:pict>
-          <v:rect style="width:0;height:1.5pt" o:hralign="center" o:hrstd="t" o:hr="t"/>
-        </w:pict>
-      </w:r>
-    </w:p>
-    <w:p>
-      <w:pPr>
-        <w:pStyle w:val="FirstParagraph"/>
+      <w:pPr>
+        <w:pStyle w:val="BodyText"/>
+      </w:pPr>
+      <w:r>
+        <w:t xml:space="preserve">XXX</w:t>
+      </w:r>
+    </w:p>
+    <w:p>
+      <w:pPr>
+        <w:pStyle w:val="BodyText"/>
       </w:pPr>
       <w:r>
         <w:t xml:space="preserve">Elara took a deep breath as she entered her quarters, the door sliding shut behind her with a soft hiss. The tension on the Horizon was palpable, her crew on edge as they prepared for the perilous mission ahead. Whispers and sideways glances filled the corridors, the weight of suspicion and accusation hanging heavy in the air. Even now, she could feel it pressing against her, threatening to suffocate her as she tried to keep her crew together.</w:t>
@@ -46761,15 +46877,16 @@
       </w:r>
     </w:p>
     <w:p>
-      <w:r>
-        <w:pict>
-          <v:rect style="width:0;height:1.5pt" o:hralign="center" o:hrstd="t" o:hr="t"/>
-        </w:pict>
-      </w:r>
-    </w:p>
-    <w:p>
-      <w:pPr>
-        <w:pStyle w:val="FirstParagraph"/>
+      <w:pPr>
+        <w:pStyle w:val="BodyText"/>
+      </w:pPr>
+      <w:r>
+        <w:t xml:space="preserve">XXX</w:t>
+      </w:r>
+    </w:p>
+    <w:p>
+      <w:pPr>
+        <w:pStyle w:val="BodyText"/>
       </w:pPr>
       <w:r>
         <w:t xml:space="preserve">Captain Elara Vance strode into the conference room, her eyes quickly scanning the faces of her crew as they assembled around the long, metallic table. The dim light of the room reflected softly off the polished surface, casting a muted glow on the solemn faces of those gathered. Zara’s holographic presence flickered into existence at the far end of the table, her ethereal form shimmering with an air of anticipation.</w:t>
@@ -47432,15 +47549,16 @@
       </w:r>
     </w:p>
     <w:p>
-      <w:r>
-        <w:pict>
-          <v:rect style="width:0;height:1.5pt" o:hralign="center" o:hrstd="t" o:hr="t"/>
-        </w:pict>
-      </w:r>
-    </w:p>
-    <w:p>
-      <w:pPr>
-        <w:pStyle w:val="FirstParagraph"/>
+      <w:pPr>
+        <w:pStyle w:val="BodyText"/>
+      </w:pPr>
+      <w:r>
+        <w:t xml:space="preserve">XXX</w:t>
+      </w:r>
+    </w:p>
+    <w:p>
+      <w:pPr>
+        <w:pStyle w:val="BodyText"/>
       </w:pPr>
       <w:r>
         <w:t xml:space="preserve">Elara stood at the head of the long, metal conference table, the dim, blue-tinged lighting of the room casting shadows across her angular features. She drew a deep breath as she surveyed the faces of her crew, each one tense and solemn in the face of the impending mission. Their eyes were locked on her, awaiting her words.</w:t>
@@ -47773,15 +47891,16 @@
       </w:r>
     </w:p>
     <w:p>
-      <w:r>
-        <w:pict>
-          <v:rect style="width:0;height:1.5pt" o:hralign="center" o:hrstd="t" o:hr="t"/>
-        </w:pict>
-      </w:r>
-    </w:p>
-    <w:p>
-      <w:pPr>
-        <w:pStyle w:val="FirstParagraph"/>
+      <w:pPr>
+        <w:pStyle w:val="BodyText"/>
+      </w:pPr>
+      <w:r>
+        <w:t xml:space="preserve">XXX</w:t>
+      </w:r>
+    </w:p>
+    <w:p>
+      <w:pPr>
+        <w:pStyle w:val="BodyText"/>
       </w:pPr>
       <w:r>
         <w:t xml:space="preserve">The Starship Horizon glided silently through the inky blackness of space, its hull shimmering as it approached the monolithic structure of the Interstellar Government Headquarters. Aboard the ship, Captain Elara Vance stood on the bridge, her eyes glued to the viewscreen, her jaw set with determination. She was a seasoned space captain, but this was no ordinary mission. Her crew was about to infiltrate the very heart of the interstellar government, a place that few had ever dared to venture.</w:t>
@@ -47964,15 +48083,16 @@
       </w:r>
     </w:p>
     <w:p>
-      <w:r>
-        <w:pict>
-          <v:rect style="width:0;height:1.5pt" o:hralign="center" o:hrstd="t" o:hr="t"/>
-        </w:pict>
-      </w:r>
-    </w:p>
-    <w:p>
-      <w:pPr>
-        <w:pStyle w:val="FirstParagraph"/>
+      <w:pPr>
+        <w:pStyle w:val="BodyText"/>
+      </w:pPr>
+      <w:r>
+        <w:t xml:space="preserve">XXX</w:t>
+      </w:r>
+    </w:p>
+    <w:p>
+      <w:pPr>
+        <w:pStyle w:val="BodyText"/>
       </w:pPr>
       <w:r>
         <w:t xml:space="preserve">Elara Vance marched down the sterile, white corridor of the Interstellar Government Headquarters, her boots clicking sharply against the polished floor. Her pulse raced, a storm of emotions churning within her. It had taken her weeks to obtain the evidence she needed, to trace the conspiracy back to its source. And now, she had come face to face with the man she once admired, the man she had believed to be a paragon of virtue and justice: Admiral Ryland.</w:t>
@@ -48367,15 +48487,16 @@
       </w:r>
     </w:p>
     <w:p>
-      <w:r>
-        <w:pict>
-          <v:rect style="width:0;height:1.5pt" o:hralign="center" o:hrstd="t" o:hr="t"/>
-        </w:pict>
-      </w:r>
-    </w:p>
-    <w:p>
-      <w:pPr>
-        <w:pStyle w:val="FirstParagraph"/>
+      <w:pPr>
+        <w:pStyle w:val="BodyText"/>
+      </w:pPr>
+      <w:r>
+        <w:t xml:space="preserve">XXX</w:t>
+      </w:r>
+    </w:p>
+    <w:p>
+      <w:pPr>
+        <w:pStyle w:val="BodyText"/>
       </w:pPr>
       <w:r>
         <w:t xml:space="preserve">Captain Elara Vance stood tall at the head of her crew, her eyes locked on the group of conspirators who faced them down in the sprawling hangar bay. The air was tense, a palpable current of electricity crackling between the two sides. The Horizon’s crew was battle-worn and weary, but their determination shone bright in their eyes.</w:t>
@@ -48830,15 +48951,16 @@
       </w:r>
     </w:p>
     <w:p>
-      <w:r>
-        <w:pict>
-          <v:rect style="width:0;height:1.5pt" o:hralign="center" o:hrstd="t" o:hr="t"/>
-        </w:pict>
-      </w:r>
-    </w:p>
-    <w:p>
-      <w:pPr>
-        <w:pStyle w:val="FirstParagraph"/>
+      <w:pPr>
+        <w:pStyle w:val="BodyText"/>
+      </w:pPr>
+      <w:r>
+        <w:t xml:space="preserve">XXX</w:t>
+      </w:r>
+    </w:p>
+    <w:p>
+      <w:pPr>
+        <w:pStyle w:val="BodyText"/>
       </w:pPr>
       <w:r>
         <w:t xml:space="preserve">The Horizon’s medical bay was bathed in a harsh fluorescent light that seemed to hum in time with the beeping of monitors. Kaelan Soren’s fingers danced over the holographic interface, his eyes scanning the data with a growing sense of dread. His breathing quickened as his mind raced to connect the dots. The information he was uncovering could change everything.</w:t>
@@ -49453,15 +49575,16 @@
       </w:r>
     </w:p>
     <w:p>
-      <w:r>
-        <w:pict>
-          <v:rect style="width:0;height:1.5pt" o:hralign="center" o:hrstd="t" o:hr="t"/>
-        </w:pict>
-      </w:r>
-    </w:p>
-    <w:p>
-      <w:pPr>
-        <w:pStyle w:val="FirstParagraph"/>
+      <w:pPr>
+        <w:pStyle w:val="BodyText"/>
+      </w:pPr>
+      <w:r>
+        <w:t xml:space="preserve">XXX</w:t>
+      </w:r>
+    </w:p>
+    <w:p>
+      <w:pPr>
+        <w:pStyle w:val="BodyText"/>
       </w:pPr>
       <w:r>
         <w:t xml:space="preserve">Captain Elara Vance stood at the head of the large conference room, her hands gripping the sides of the podium as she prepared to address the interstellar government officials. Her heart pounded in her chest, but she maintained her composure. The crew of the Horizon had risked everything to bring the truth to light, and she wouldn’t let them down. Elara cleared her throat and began,</w:t>
@@ -49752,15 +49875,16 @@
       </w:r>
     </w:p>
     <w:p>
-      <w:r>
-        <w:pict>
-          <v:rect style="width:0;height:1.5pt" o:hralign="center" o:hrstd="t" o:hr="t"/>
-        </w:pict>
-      </w:r>
-    </w:p>
-    <w:p>
-      <w:pPr>
-        <w:pStyle w:val="FirstParagraph"/>
+      <w:pPr>
+        <w:pStyle w:val="BodyText"/>
+      </w:pPr>
+      <w:r>
+        <w:t xml:space="preserve">XXX</w:t>
+      </w:r>
+    </w:p>
+    <w:p>
+      <w:pPr>
+        <w:pStyle w:val="BodyText"/>
       </w:pPr>
       <w:r>
         <w:t xml:space="preserve">The crew of the Horizon stumbled onto the ship, each member exhausted but wearing a small, victorious smile. The airlock hissed shut behind them, sealing off the outside world and wrapping them once more in the familiar embrace of their home away from home.</w:t>
@@ -49991,15 +50115,16 @@
       </w:r>
     </w:p>
     <w:p>
-      <w:r>
-        <w:pict>
-          <v:rect style="width:0;height:1.5pt" o:hralign="center" o:hrstd="t" o:hr="t"/>
-        </w:pict>
-      </w:r>
-    </w:p>
-    <w:p>
-      <w:pPr>
-        <w:pStyle w:val="FirstParagraph"/>
+      <w:pPr>
+        <w:pStyle w:val="BodyText"/>
+      </w:pPr>
+      <w:r>
+        <w:t xml:space="preserve">XXX</w:t>
+      </w:r>
+    </w:p>
+    <w:p>
+      <w:pPr>
+        <w:pStyle w:val="BodyText"/>
       </w:pPr>
       <w:r>
         <w:t xml:space="preserve">The crew of the Horizon gathered in the common area, the dim lighting casting shadows against their weary faces. They had faced so much together, and now, it was time to reflect on their recent experiences and the adversity they had overcome as a team. Captain Elara Vance took a deep breath, glancing around at the faces of her crew. There was a stillness in the air, as if every breath held the weight of the past and the uncertainty of the future.</w:t>
@@ -50700,15 +50825,16 @@
       </w:r>
     </w:p>
     <w:p>
-      <w:r>
-        <w:pict>
-          <v:rect style="width:0;height:1.5pt" o:hralign="center" o:hrstd="t" o:hr="t"/>
-        </w:pict>
-      </w:r>
-    </w:p>
-    <w:p>
-      <w:pPr>
-        <w:pStyle w:val="FirstParagraph"/>
+      <w:pPr>
+        <w:pStyle w:val="BodyText"/>
+      </w:pPr>
+      <w:r>
+        <w:t xml:space="preserve">XXX</w:t>
+      </w:r>
+    </w:p>
+    <w:p>
+      <w:pPr>
+        <w:pStyle w:val="BodyText"/>
       </w:pPr>
       <w:r>
         <w:t xml:space="preserve">The crew of the Horizon gathered around the holo-table in the ship’s conference room, their expressions a mixture of anticipation and unease. The dim light of the room cast a moody glow on their faces as they studied the transmission before them. Captain Elara Vance’s brow furrowed as she played the message again, her finger hovering over the controls.</w:t>
@@ -51047,15 +51173,16 @@
       </w:r>
     </w:p>
     <w:p>
-      <w:r>
-        <w:pict>
-          <v:rect style="width:0;height:1.5pt" o:hralign="center" o:hrstd="t" o:hr="t"/>
-        </w:pict>
-      </w:r>
-    </w:p>
-    <w:p>
-      <w:pPr>
-        <w:pStyle w:val="FirstParagraph"/>
+      <w:pPr>
+        <w:pStyle w:val="BodyText"/>
+      </w:pPr>
+      <w:r>
+        <w:t xml:space="preserve">XXX</w:t>
+      </w:r>
+    </w:p>
+    <w:p>
+      <w:pPr>
+        <w:pStyle w:val="BodyText"/>
       </w:pPr>
       <w:r>
         <w:t xml:space="preserve">Elara Vance gazed out of the window of her quarters, her eyes tracing the swirling patterns of the distant stars. The sight was entrancing, but her thoughts were on the mission, the crew, and the burdens she carried as the captain of the Horizon. She found herself thinking about Dr. Kaelan Soren and his increasingly important role in her life. The brilliant but enigmatic alien had become a trusted confidante and partner in their journey, and Elara found herself inexplicably drawn to him. Yet, the dangers they faced weighed heavily on her heart, and the thought of losing him, or any of her crew, threatened to shatter her resolve.</w:t>
@@ -51460,15 +51587,16 @@
       </w:r>
     </w:p>
     <w:p>
-      <w:r>
-        <w:pict>
-          <v:rect style="width:0;height:1.5pt" o:hralign="center" o:hrstd="t" o:hr="t"/>
-        </w:pict>
-      </w:r>
-    </w:p>
-    <w:p>
-      <w:pPr>
-        <w:pStyle w:val="FirstParagraph"/>
+      <w:pPr>
+        <w:pStyle w:val="BodyText"/>
+      </w:pPr>
+      <w:r>
+        <w:t xml:space="preserve">XXX</w:t>
+      </w:r>
+    </w:p>
+    <w:p>
+      <w:pPr>
+        <w:pStyle w:val="BodyText"/>
       </w:pPr>
       <w:r>
         <w:t xml:space="preserve">Tull Renner stormed into the mess hall, his cybernetic arm whirring with barely contained agitation. The tension in the air was palpable as he locked his gaze onto Dr. Kaelan Soren, who was quietly sipping a cup of steaming liquid at one of the tables.</w:t>
@@ -51833,15 +51961,16 @@
       </w:r>
     </w:p>
     <w:p>
-      <w:r>
-        <w:pict>
-          <v:rect style="width:0;height:1.5pt" o:hralign="center" o:hrstd="t" o:hr="t"/>
-        </w:pict>
-      </w:r>
-    </w:p>
-    <w:p>
-      <w:pPr>
-        <w:pStyle w:val="FirstParagraph"/>
+      <w:pPr>
+        <w:pStyle w:val="BodyText"/>
+      </w:pPr>
+      <w:r>
+        <w:t xml:space="preserve">XXX</w:t>
+      </w:r>
+    </w:p>
+    <w:p>
+      <w:pPr>
+        <w:pStyle w:val="BodyText"/>
       </w:pPr>
       <w:r>
         <w:t xml:space="preserve">The crew of the Horizon gathered around the circular conference table, its surface an expanse of shimmering metal that reflected the dim, ambient lighting of the room. The air was thick with anticipation, each person stealing glances at the door, waiting for Agent Pax to make his entrance.</w:t>
@@ -52252,15 +52381,16 @@
       </w:r>
     </w:p>
     <w:p>
-      <w:r>
-        <w:pict>
-          <v:rect style="width:0;height:1.5pt" o:hralign="center" o:hrstd="t" o:hr="t"/>
-        </w:pict>
-      </w:r>
-    </w:p>
-    <w:p>
-      <w:pPr>
-        <w:pStyle w:val="FirstParagraph"/>
+      <w:pPr>
+        <w:pStyle w:val="BodyText"/>
+      </w:pPr>
+      <w:r>
+        <w:t xml:space="preserve">XXX</w:t>
+      </w:r>
+    </w:p>
+    <w:p>
+      <w:pPr>
+        <w:pStyle w:val="BodyText"/>
       </w:pPr>
       <w:r>
         <w:t xml:space="preserve">Tull Renner’s brow furrowed as he surveyed the engine room, the hum of machinery filling the air around him. His cybernetic hand deftly manipulated the holographic display before him, calculating the optimal energy distribution for the Horizon’s defenses and weaponry. He barked orders at his engineering team, his gravelly voice echoing off the walls.</w:t>
@@ -52437,15 +52567,16 @@
       </w:r>
     </w:p>
     <w:p>
-      <w:r>
-        <w:pict>
-          <v:rect style="width:0;height:1.5pt" o:hralign="center" o:hrstd="t" o:hr="t"/>
-        </w:pict>
-      </w:r>
-    </w:p>
-    <w:p>
-      <w:pPr>
-        <w:pStyle w:val="FirstParagraph"/>
+      <w:pPr>
+        <w:pStyle w:val="BodyText"/>
+      </w:pPr>
+      <w:r>
+        <w:t xml:space="preserve">XXX</w:t>
+      </w:r>
+    </w:p>
+    <w:p>
+      <w:pPr>
+        <w:pStyle w:val="BodyText"/>
       </w:pPr>
       <w:r>
         <w:t xml:space="preserve">The atmosphere in the Horizon’s bridge was charged with nervous energy. Captain Elara Vance stood at the head of the room, hands clasped behind her back as she surveyed her crew. They were an eclectic mix, each one bringing their unique skills and perspectives to the table. Despite their differences, they had come together as a family, bound by their love for the ship and each other.</w:t>
@@ -52916,15 +53047,16 @@
       </w:r>
     </w:p>
     <w:p>
-      <w:r>
-        <w:pict>
-          <v:rect style="width:0;height:1.5pt" o:hralign="center" o:hrstd="t" o:hr="t"/>
-        </w:pict>
-      </w:r>
-    </w:p>
-    <w:p>
-      <w:pPr>
-        <w:pStyle w:val="FirstParagraph"/>
+      <w:pPr>
+        <w:pStyle w:val="BodyText"/>
+      </w:pPr>
+      <w:r>
+        <w:t xml:space="preserve">XXX</w:t>
+      </w:r>
+    </w:p>
+    <w:p>
+      <w:pPr>
+        <w:pStyle w:val="BodyText"/>
       </w:pPr>
       <w:r>
         <w:t xml:space="preserve">The alarm jolted Captain Elara Vance from her thoughts, and she instinctively reached for the commlink on her command chair.</w:t>
